--- a/Давыденко ИВТ-6 (Восстановлен).docx
+++ b/Давыденко ИВТ-6 (Восстановлен).docx
@@ -8568,7 +8568,7 @@
           <w:color w:val="333333"/>
           <w:lang w:val="en-US"/>
         </w:rPr>
-        <w:t xml:space="preserve">                    factorial = </w:t>
+        <w:t xml:space="preserve">                factorial = </w:t>
       </w:r>
       <w:r>
         <w:rPr>
@@ -10552,12 +10552,22 @@
         </w:rPr>
         <w:t>try</w:t>
       </w:r>
-      <w:r>
-        <w:rPr>
-          <w:color w:val="333333"/>
-          <w:lang w:val="en-US"/>
-        </w:rPr>
-        <w:t xml:space="preserve"> {</w:t>
+    </w:p>
+    <w:p>
+      <w:pPr>
+        <w:pStyle w:val="HTML"/>
+        <w:spacing w:line="244" w:lineRule="atLeast"/>
+        <w:rPr>
+          <w:color w:val="333333"/>
+          <w:lang w:val="en-US"/>
+        </w:rPr>
+      </w:pPr>
+      <w:r>
+        <w:rPr>
+          <w:color w:val="333333"/>
+          <w:lang w:val="en-US"/>
+        </w:rPr>
+        <w:t xml:space="preserve">                {</w:t>
       </w:r>
     </w:p>
     <w:p>
@@ -10867,34 +10877,30 @@
         <w:spacing w:line="244" w:lineRule="atLeast"/>
         <w:rPr>
           <w:color w:val="333333"/>
-        </w:rPr>
-      </w:pPr>
-      <w:r>
-        <w:rPr>
-          <w:color w:val="333333"/>
-          <w:lang w:val="en-US"/>
-        </w:rPr>
-        <w:t xml:space="preserve">                </w:t>
-      </w:r>
-      <w:r>
-        <w:rPr>
-          <w:color w:val="333333"/>
-        </w:rPr>
-        <w:t>{</w:t>
-      </w:r>
-    </w:p>
-    <w:p>
-      <w:pPr>
-        <w:pStyle w:val="HTML"/>
-        <w:spacing w:line="244" w:lineRule="atLeast"/>
-        <w:rPr>
-          <w:color w:val="333333"/>
-          <w:lang w:val="en-US"/>
-        </w:rPr>
-      </w:pPr>
-      <w:r>
-        <w:rPr>
-          <w:color w:val="333333"/>
+          <w:lang w:val="en-US"/>
+        </w:rPr>
+      </w:pPr>
+      <w:r>
+        <w:rPr>
+          <w:color w:val="333333"/>
+          <w:lang w:val="en-US"/>
+        </w:rPr>
+        <w:t xml:space="preserve">                {</w:t>
+      </w:r>
+    </w:p>
+    <w:p>
+      <w:pPr>
+        <w:pStyle w:val="HTML"/>
+        <w:spacing w:line="244" w:lineRule="atLeast"/>
+        <w:rPr>
+          <w:color w:val="333333"/>
+          <w:lang w:val="en-US"/>
+        </w:rPr>
+      </w:pPr>
+      <w:r>
+        <w:rPr>
+          <w:color w:val="333333"/>
+          <w:lang w:val="en-US"/>
         </w:rPr>
         <w:t xml:space="preserve">                    </w:t>
       </w:r>
@@ -11020,6 +11026,7 @@
           <w:color w:val="333333"/>
           <w:lang w:val="en-US"/>
         </w:rPr>
+        <w:lastRenderedPageBreak/>
         <w:t xml:space="preserve">            </w:t>
       </w:r>
       <w:r>
@@ -11067,7 +11074,6 @@
           <w:color w:val="333333"/>
           <w:lang w:val="en-US"/>
         </w:rPr>
-        <w:lastRenderedPageBreak/>
         <w:t xml:space="preserve">        }</w:t>
       </w:r>
     </w:p>
@@ -11178,57 +11184,113 @@
         <w:spacing w:line="244" w:lineRule="atLeast"/>
         <w:rPr>
           <w:color w:val="333333"/>
-        </w:rPr>
-      </w:pPr>
-      <w:r>
-        <w:rPr>
-          <w:color w:val="333333"/>
-          <w:lang w:val="en-US"/>
-        </w:rPr>
-        <w:t xml:space="preserve">        </w:t>
-      </w:r>
-      <w:r>
-        <w:rPr>
-          <w:color w:val="333333"/>
-        </w:rPr>
-        <w:t>{</w:t>
-      </w:r>
-    </w:p>
-    <w:p>
-      <w:pPr>
-        <w:pStyle w:val="HTML"/>
-        <w:spacing w:line="244" w:lineRule="atLeast"/>
-        <w:rPr>
-          <w:color w:val="333333"/>
-        </w:rPr>
-      </w:pPr>
-      <w:r>
-        <w:rPr>
-          <w:color w:val="333333"/>
+          <w:lang w:val="en-US"/>
+        </w:rPr>
+      </w:pPr>
+      <w:r>
+        <w:rPr>
+          <w:color w:val="333333"/>
+          <w:lang w:val="en-US"/>
+        </w:rPr>
+        <w:t xml:space="preserve">        {</w:t>
+      </w:r>
+    </w:p>
+    <w:p>
+      <w:pPr>
+        <w:pStyle w:val="HTML"/>
+        <w:spacing w:line="244" w:lineRule="atLeast"/>
+        <w:rPr>
+          <w:color w:val="333333"/>
+          <w:lang w:val="en-US"/>
+        </w:rPr>
+      </w:pPr>
+    </w:p>
+    <w:p>
+      <w:pPr>
+        <w:pStyle w:val="HTML"/>
+        <w:spacing w:line="244" w:lineRule="atLeast"/>
+        <w:rPr>
+          <w:color w:val="333333"/>
+          <w:lang w:val="en-US"/>
+        </w:rPr>
+      </w:pPr>
+      <w:r>
+        <w:rPr>
+          <w:color w:val="333333"/>
+          <w:lang w:val="en-US"/>
         </w:rPr>
         <w:t xml:space="preserve">            </w:t>
       </w:r>
       <w:r>
         <w:rPr>
           <w:color w:val="B00040"/>
+          <w:lang w:val="en-US"/>
         </w:rPr>
         <w:t>double</w:t>
       </w:r>
       <w:r>
         <w:rPr>
           <w:color w:val="333333"/>
-        </w:rPr>
-        <w:t xml:space="preserve"> sum = </w:t>
+          <w:lang w:val="en-US"/>
+        </w:rPr>
+        <w:t xml:space="preserve"> sum = x, mult = </w:t>
       </w:r>
       <w:r>
         <w:rPr>
           <w:color w:val="666666"/>
+          <w:lang w:val="en-US"/>
+        </w:rPr>
+        <w:t>1</w:t>
+      </w:r>
+      <w:r>
+        <w:rPr>
+          <w:color w:val="333333"/>
+          <w:lang w:val="en-US"/>
+        </w:rPr>
+        <w:t>, memb;</w:t>
+      </w:r>
+    </w:p>
+    <w:p>
+      <w:pPr>
+        <w:pStyle w:val="HTML"/>
+        <w:spacing w:line="244" w:lineRule="atLeast"/>
+        <w:rPr>
+          <w:color w:val="333333"/>
+          <w:lang w:val="en-US"/>
+        </w:rPr>
+      </w:pPr>
+      <w:r>
+        <w:rPr>
+          <w:color w:val="333333"/>
+          <w:lang w:val="en-US"/>
+        </w:rPr>
+        <w:t xml:space="preserve">            </w:t>
+      </w:r>
+      <w:r>
+        <w:rPr>
+          <w:color w:val="B00040"/>
+          <w:lang w:val="en-US"/>
+        </w:rPr>
+        <w:t>int</w:t>
+      </w:r>
+      <w:r>
+        <w:rPr>
+          <w:color w:val="333333"/>
+          <w:lang w:val="en-US"/>
+        </w:rPr>
+        <w:t xml:space="preserve"> n = </w:t>
+      </w:r>
+      <w:r>
+        <w:rPr>
+          <w:color w:val="666666"/>
+          <w:lang w:val="en-US"/>
         </w:rPr>
         <w:t>0</w:t>
       </w:r>
       <w:r>
         <w:rPr>
           <w:color w:val="333333"/>
+          <w:lang w:val="en-US"/>
         </w:rPr>
         <w:t>;</w:t>
       </w:r>
@@ -11239,79 +11301,374 @@
         <w:spacing w:line="244" w:lineRule="atLeast"/>
         <w:rPr>
           <w:color w:val="333333"/>
-        </w:rPr>
-      </w:pPr>
-      <w:r>
-        <w:rPr>
-          <w:color w:val="333333"/>
+          <w:lang w:val="en-US"/>
+        </w:rPr>
+      </w:pPr>
+      <w:r>
+        <w:rPr>
+          <w:color w:val="333333"/>
+          <w:lang w:val="en-US"/>
         </w:rPr>
         <w:t xml:space="preserve">            </w:t>
-      </w:r>
-      <w:r>
-        <w:rPr>
-          <w:color w:val="B00040"/>
-        </w:rPr>
-        <w:t>double</w:t>
-      </w:r>
-      <w:r>
-        <w:rPr>
-          <w:color w:val="333333"/>
-        </w:rPr>
-        <w:t xml:space="preserve"> prevElem = (-</w:t>
-      </w:r>
-      <w:r>
-        <w:rPr>
-          <w:color w:val="666666"/>
-        </w:rPr>
-        <w:t>1</w:t>
-      </w:r>
-      <w:r>
-        <w:rPr>
-          <w:color w:val="333333"/>
-        </w:rPr>
-        <w:t xml:space="preserve">) * x; </w:t>
       </w:r>
       <w:r>
         <w:rPr>
           <w:i/>
           <w:iCs/>
           <w:color w:val="408080"/>
-        </w:rPr>
-        <w:t>// Потому что a(0) = -x т.е. каждый первый элемент будет равным -x</w:t>
-      </w:r>
-    </w:p>
-    <w:p>
-      <w:pPr>
-        <w:pStyle w:val="HTML"/>
-        <w:spacing w:line="244" w:lineRule="atLeast"/>
-        <w:rPr>
-          <w:color w:val="333333"/>
-        </w:rPr>
-      </w:pPr>
-    </w:p>
-    <w:p>
-      <w:pPr>
-        <w:pStyle w:val="HTML"/>
-        <w:spacing w:line="244" w:lineRule="atLeast"/>
-        <w:rPr>
-          <w:color w:val="333333"/>
-          <w:lang w:val="en-US"/>
-        </w:rPr>
-      </w:pPr>
-      <w:r>
-        <w:rPr>
-          <w:color w:val="333333"/>
+          <w:lang w:val="en-US"/>
+        </w:rPr>
+        <w:t>//https://ru.wikipedia.org/wiki/</w:t>
+      </w:r>
+      <w:r>
+        <w:rPr>
+          <w:i/>
+          <w:iCs/>
+          <w:color w:val="408080"/>
+        </w:rPr>
+        <w:t>Функция</w:t>
+      </w:r>
+      <w:r>
+        <w:rPr>
+          <w:i/>
+          <w:iCs/>
+          <w:color w:val="408080"/>
+          <w:lang w:val="en-US"/>
+        </w:rPr>
+        <w:t>_</w:t>
+      </w:r>
+      <w:r>
+        <w:rPr>
+          <w:i/>
+          <w:iCs/>
+          <w:color w:val="408080"/>
+        </w:rPr>
+        <w:t>ошибок</w:t>
+      </w:r>
+    </w:p>
+    <w:p>
+      <w:pPr>
+        <w:pStyle w:val="HTML"/>
+        <w:spacing w:line="244" w:lineRule="atLeast"/>
+        <w:rPr>
+          <w:color w:val="333333"/>
+          <w:lang w:val="en-US"/>
+        </w:rPr>
+      </w:pPr>
+    </w:p>
+    <w:p>
+      <w:pPr>
+        <w:pStyle w:val="HTML"/>
+        <w:spacing w:line="244" w:lineRule="atLeast"/>
+        <w:rPr>
+          <w:color w:val="333333"/>
+          <w:lang w:val="en-US"/>
+        </w:rPr>
+      </w:pPr>
+      <w:r>
+        <w:rPr>
+          <w:color w:val="333333"/>
+          <w:lang w:val="en-US"/>
         </w:rPr>
         <w:t xml:space="preserve">            </w:t>
       </w:r>
       <w:r>
         <w:rPr>
+          <w:i/>
+          <w:iCs/>
+          <w:color w:val="408080"/>
+          <w:lang w:val="en-US"/>
+        </w:rPr>
+        <w:t>//https://math.stackexchange.com/questions/3694975/evaluating-erfx-using-taylors-series</w:t>
+      </w:r>
+    </w:p>
+    <w:p>
+      <w:pPr>
+        <w:pStyle w:val="HTML"/>
+        <w:spacing w:line="244" w:lineRule="atLeast"/>
+        <w:rPr>
+          <w:color w:val="333333"/>
+          <w:lang w:val="en-US"/>
+        </w:rPr>
+      </w:pPr>
+    </w:p>
+    <w:p>
+      <w:pPr>
+        <w:pStyle w:val="HTML"/>
+        <w:spacing w:line="244" w:lineRule="atLeast"/>
+        <w:rPr>
+          <w:color w:val="333333"/>
+          <w:lang w:val="en-US"/>
+        </w:rPr>
+      </w:pPr>
+      <w:r>
+        <w:rPr>
+          <w:color w:val="333333"/>
+          <w:lang w:val="en-US"/>
+        </w:rPr>
+        <w:t xml:space="preserve">            </w:t>
+      </w:r>
+      <w:r>
+        <w:rPr>
           <w:b/>
           <w:bCs/>
           <w:color w:val="008000"/>
           <w:lang w:val="en-US"/>
         </w:rPr>
-        <w:t>for</w:t>
+        <w:t>do</w:t>
+      </w:r>
+    </w:p>
+    <w:p>
+      <w:pPr>
+        <w:pStyle w:val="HTML"/>
+        <w:spacing w:line="244" w:lineRule="atLeast"/>
+        <w:rPr>
+          <w:color w:val="333333"/>
+          <w:lang w:val="en-US"/>
+        </w:rPr>
+      </w:pPr>
+      <w:r>
+        <w:rPr>
+          <w:color w:val="333333"/>
+          <w:lang w:val="en-US"/>
+        </w:rPr>
+        <w:t xml:space="preserve">            {</w:t>
+      </w:r>
+    </w:p>
+    <w:p>
+      <w:pPr>
+        <w:pStyle w:val="HTML"/>
+        <w:spacing w:line="244" w:lineRule="atLeast"/>
+        <w:rPr>
+          <w:color w:val="333333"/>
+          <w:lang w:val="en-US"/>
+        </w:rPr>
+      </w:pPr>
+      <w:r>
+        <w:rPr>
+          <w:color w:val="333333"/>
+          <w:lang w:val="en-US"/>
+        </w:rPr>
+        <w:t xml:space="preserve">                n++;</w:t>
+      </w:r>
+    </w:p>
+    <w:p>
+      <w:pPr>
+        <w:pStyle w:val="HTML"/>
+        <w:spacing w:line="244" w:lineRule="atLeast"/>
+        <w:rPr>
+          <w:color w:val="333333"/>
+          <w:lang w:val="en-US"/>
+        </w:rPr>
+      </w:pPr>
+      <w:r>
+        <w:rPr>
+          <w:color w:val="333333"/>
+          <w:lang w:val="en-US"/>
+        </w:rPr>
+        <w:t xml:space="preserve">                mult *= -x * x / n;</w:t>
+      </w:r>
+    </w:p>
+    <w:p>
+      <w:pPr>
+        <w:pStyle w:val="HTML"/>
+        <w:spacing w:line="244" w:lineRule="atLeast"/>
+        <w:rPr>
+          <w:color w:val="333333"/>
+          <w:lang w:val="en-US"/>
+        </w:rPr>
+      </w:pPr>
+      <w:r>
+        <w:rPr>
+          <w:color w:val="333333"/>
+          <w:lang w:val="en-US"/>
+        </w:rPr>
+        <w:t xml:space="preserve">                memb = x / (</w:t>
+      </w:r>
+      <w:r>
+        <w:rPr>
+          <w:color w:val="666666"/>
+          <w:lang w:val="en-US"/>
+        </w:rPr>
+        <w:t>2</w:t>
+      </w:r>
+      <w:r>
+        <w:rPr>
+          <w:color w:val="333333"/>
+          <w:lang w:val="en-US"/>
+        </w:rPr>
+        <w:t xml:space="preserve"> * n + </w:t>
+      </w:r>
+      <w:r>
+        <w:rPr>
+          <w:color w:val="666666"/>
+          <w:lang w:val="en-US"/>
+        </w:rPr>
+        <w:t>1</w:t>
+      </w:r>
+      <w:r>
+        <w:rPr>
+          <w:color w:val="333333"/>
+          <w:lang w:val="en-US"/>
+        </w:rPr>
+        <w:t>) * mult;</w:t>
+      </w:r>
+    </w:p>
+    <w:p>
+      <w:pPr>
+        <w:pStyle w:val="HTML"/>
+        <w:spacing w:line="244" w:lineRule="atLeast"/>
+        <w:rPr>
+          <w:color w:val="333333"/>
+          <w:lang w:val="en-US"/>
+        </w:rPr>
+      </w:pPr>
+      <w:r>
+        <w:rPr>
+          <w:color w:val="333333"/>
+          <w:lang w:val="en-US"/>
+        </w:rPr>
+        <w:t xml:space="preserve">                </w:t>
+      </w:r>
+      <w:r>
+        <w:rPr>
+          <w:b/>
+          <w:bCs/>
+          <w:color w:val="008000"/>
+          <w:lang w:val="en-US"/>
+        </w:rPr>
+        <w:t>if</w:t>
+      </w:r>
+      <w:r>
+        <w:rPr>
+          <w:color w:val="333333"/>
+          <w:lang w:val="en-US"/>
+        </w:rPr>
+        <w:t xml:space="preserve"> (memb == </w:t>
+      </w:r>
+      <w:r>
+        <w:rPr>
+          <w:color w:val="666666"/>
+          <w:lang w:val="en-US"/>
+        </w:rPr>
+        <w:t>0d</w:t>
+      </w:r>
+      <w:r>
+        <w:rPr>
+          <w:color w:val="333333"/>
+          <w:lang w:val="en-US"/>
+        </w:rPr>
+        <w:t>)</w:t>
+      </w:r>
+    </w:p>
+    <w:p>
+      <w:pPr>
+        <w:pStyle w:val="HTML"/>
+        <w:spacing w:line="244" w:lineRule="atLeast"/>
+        <w:rPr>
+          <w:color w:val="333333"/>
+          <w:lang w:val="en-US"/>
+        </w:rPr>
+      </w:pPr>
+      <w:r>
+        <w:rPr>
+          <w:color w:val="333333"/>
+          <w:lang w:val="en-US"/>
+        </w:rPr>
+        <w:t xml:space="preserve">                {</w:t>
+      </w:r>
+    </w:p>
+    <w:p>
+      <w:pPr>
+        <w:pStyle w:val="HTML"/>
+        <w:spacing w:line="244" w:lineRule="atLeast"/>
+        <w:rPr>
+          <w:color w:val="333333"/>
+          <w:lang w:val="en-US"/>
+        </w:rPr>
+      </w:pPr>
+      <w:r>
+        <w:rPr>
+          <w:color w:val="333333"/>
+          <w:lang w:val="en-US"/>
+        </w:rPr>
+        <w:t xml:space="preserve">                    </w:t>
+      </w:r>
+      <w:r>
+        <w:rPr>
+          <w:b/>
+          <w:bCs/>
+          <w:color w:val="008000"/>
+          <w:lang w:val="en-US"/>
+        </w:rPr>
+        <w:t>break</w:t>
+      </w:r>
+      <w:r>
+        <w:rPr>
+          <w:color w:val="333333"/>
+          <w:lang w:val="en-US"/>
+        </w:rPr>
+        <w:t>;</w:t>
+      </w:r>
+    </w:p>
+    <w:p>
+      <w:pPr>
+        <w:pStyle w:val="HTML"/>
+        <w:spacing w:line="244" w:lineRule="atLeast"/>
+        <w:rPr>
+          <w:color w:val="333333"/>
+          <w:lang w:val="en-US"/>
+        </w:rPr>
+      </w:pPr>
+      <w:r>
+        <w:rPr>
+          <w:color w:val="333333"/>
+          <w:lang w:val="en-US"/>
+        </w:rPr>
+        <w:t xml:space="preserve">                }</w:t>
+      </w:r>
+    </w:p>
+    <w:p>
+      <w:pPr>
+        <w:pStyle w:val="HTML"/>
+        <w:spacing w:line="244" w:lineRule="atLeast"/>
+        <w:rPr>
+          <w:color w:val="333333"/>
+          <w:lang w:val="en-US"/>
+        </w:rPr>
+      </w:pPr>
+      <w:r>
+        <w:rPr>
+          <w:color w:val="333333"/>
+          <w:lang w:val="en-US"/>
+        </w:rPr>
+        <w:t xml:space="preserve">                sum += memb;</w:t>
+      </w:r>
+    </w:p>
+    <w:p>
+      <w:pPr>
+        <w:pStyle w:val="HTML"/>
+        <w:spacing w:line="244" w:lineRule="atLeast"/>
+        <w:rPr>
+          <w:color w:val="333333"/>
+          <w:lang w:val="en-US"/>
+        </w:rPr>
+      </w:pPr>
+      <w:r>
+        <w:rPr>
+          <w:color w:val="333333"/>
+          <w:lang w:val="en-US"/>
+        </w:rPr>
+        <w:t xml:space="preserve">            } </w:t>
+      </w:r>
+      <w:r>
+        <w:rPr>
+          <w:b/>
+          <w:bCs/>
+          <w:color w:val="008000"/>
+          <w:lang w:val="en-US"/>
+        </w:rPr>
+        <w:t>while</w:t>
       </w:r>
       <w:r>
         <w:rPr>
@@ -11322,290 +11679,68 @@
       </w:r>
       <w:r>
         <w:rPr>
-          <w:color w:val="B00040"/>
-          <w:lang w:val="en-US"/>
-        </w:rPr>
-        <w:t>int</w:t>
-      </w:r>
-      <w:r>
-        <w:rPr>
-          <w:color w:val="333333"/>
-          <w:lang w:val="en-US"/>
-        </w:rPr>
-        <w:t xml:space="preserve"> n = </w:t>
+          <w:b/>
+          <w:bCs/>
+          <w:color w:val="008000"/>
+          <w:lang w:val="en-US"/>
+        </w:rPr>
+        <w:t>true</w:t>
+      </w:r>
+      <w:r>
+        <w:rPr>
+          <w:color w:val="333333"/>
+          <w:lang w:val="en-US"/>
+        </w:rPr>
+        <w:t>);</w:t>
+      </w:r>
+    </w:p>
+    <w:p>
+      <w:pPr>
+        <w:pStyle w:val="HTML"/>
+        <w:spacing w:line="244" w:lineRule="atLeast"/>
+        <w:rPr>
+          <w:color w:val="333333"/>
+          <w:lang w:val="en-US"/>
+        </w:rPr>
+      </w:pPr>
+    </w:p>
+    <w:p>
+      <w:pPr>
+        <w:pStyle w:val="HTML"/>
+        <w:spacing w:line="244" w:lineRule="atLeast"/>
+        <w:rPr>
+          <w:color w:val="333333"/>
+          <w:lang w:val="en-US"/>
+        </w:rPr>
+      </w:pPr>
+      <w:r>
+        <w:rPr>
+          <w:color w:val="333333"/>
+          <w:lang w:val="en-US"/>
+        </w:rPr>
+        <w:t xml:space="preserve">            </w:t>
+      </w:r>
+      <w:r>
+        <w:rPr>
+          <w:b/>
+          <w:bCs/>
+          <w:color w:val="008000"/>
+          <w:lang w:val="en-US"/>
+        </w:rPr>
+        <w:t>return</w:t>
+      </w:r>
+      <w:r>
+        <w:rPr>
+          <w:color w:val="333333"/>
+          <w:lang w:val="en-US"/>
+        </w:rPr>
+        <w:t xml:space="preserve"> (</w:t>
       </w:r>
       <w:r>
         <w:rPr>
           <w:color w:val="666666"/>
           <w:lang w:val="en-US"/>
         </w:rPr>
-        <w:t>1</w:t>
-      </w:r>
-      <w:r>
-        <w:rPr>
-          <w:color w:val="333333"/>
-          <w:lang w:val="en-US"/>
-        </w:rPr>
-        <w:t>; ; n++)</w:t>
-      </w:r>
-    </w:p>
-    <w:p>
-      <w:pPr>
-        <w:pStyle w:val="HTML"/>
-        <w:spacing w:line="244" w:lineRule="atLeast"/>
-        <w:rPr>
-          <w:color w:val="333333"/>
-          <w:lang w:val="en-US"/>
-        </w:rPr>
-      </w:pPr>
-      <w:r>
-        <w:rPr>
-          <w:color w:val="333333"/>
-          <w:lang w:val="en-US"/>
-        </w:rPr>
-        <w:t xml:space="preserve">            {</w:t>
-      </w:r>
-    </w:p>
-    <w:p>
-      <w:pPr>
-        <w:pStyle w:val="HTML"/>
-        <w:spacing w:line="244" w:lineRule="atLeast"/>
-        <w:rPr>
-          <w:color w:val="333333"/>
-          <w:lang w:val="en-US"/>
-        </w:rPr>
-      </w:pPr>
-      <w:r>
-        <w:rPr>
-          <w:color w:val="333333"/>
-          <w:lang w:val="en-US"/>
-        </w:rPr>
-        <w:t xml:space="preserve">                </w:t>
-      </w:r>
-      <w:r>
-        <w:rPr>
-          <w:color w:val="B00040"/>
-          <w:lang w:val="en-US"/>
-        </w:rPr>
-        <w:t>double</w:t>
-      </w:r>
-      <w:r>
-        <w:rPr>
-          <w:color w:val="333333"/>
-          <w:lang w:val="en-US"/>
-        </w:rPr>
-        <w:t xml:space="preserve"> k = GetCoefficient(x, n);</w:t>
-      </w:r>
-    </w:p>
-    <w:p>
-      <w:pPr>
-        <w:pStyle w:val="HTML"/>
-        <w:spacing w:line="244" w:lineRule="atLeast"/>
-        <w:rPr>
-          <w:color w:val="333333"/>
-          <w:lang w:val="en-US"/>
-        </w:rPr>
-      </w:pPr>
-      <w:r>
-        <w:rPr>
-          <w:color w:val="333333"/>
-          <w:lang w:val="en-US"/>
-        </w:rPr>
-        <w:t xml:space="preserve">                </w:t>
-      </w:r>
-      <w:r>
-        <w:rPr>
-          <w:color w:val="B00040"/>
-          <w:lang w:val="en-US"/>
-        </w:rPr>
-        <w:t>double</w:t>
-      </w:r>
-      <w:r>
-        <w:rPr>
-          <w:color w:val="333333"/>
-          <w:lang w:val="en-US"/>
-        </w:rPr>
-        <w:t xml:space="preserve"> res = k * prevElem;</w:t>
-      </w:r>
-    </w:p>
-    <w:p>
-      <w:pPr>
-        <w:pStyle w:val="HTML"/>
-        <w:spacing w:line="244" w:lineRule="atLeast"/>
-        <w:rPr>
-          <w:color w:val="333333"/>
-          <w:lang w:val="en-US"/>
-        </w:rPr>
-      </w:pPr>
-      <w:r>
-        <w:rPr>
-          <w:color w:val="333333"/>
-          <w:lang w:val="en-US"/>
-        </w:rPr>
-        <w:t xml:space="preserve">                </w:t>
-      </w:r>
-      <w:r>
-        <w:rPr>
-          <w:b/>
-          <w:bCs/>
-          <w:color w:val="008000"/>
-          <w:lang w:val="en-US"/>
-        </w:rPr>
-        <w:t>if</w:t>
-      </w:r>
-      <w:r>
-        <w:rPr>
-          <w:color w:val="333333"/>
-          <w:lang w:val="en-US"/>
-        </w:rPr>
-        <w:t xml:space="preserve"> (res == </w:t>
-      </w:r>
-      <w:r>
-        <w:rPr>
-          <w:color w:val="666666"/>
-          <w:lang w:val="en-US"/>
-        </w:rPr>
-        <w:t>0</w:t>
-      </w:r>
-      <w:r>
-        <w:rPr>
-          <w:color w:val="333333"/>
-          <w:lang w:val="en-US"/>
-        </w:rPr>
-        <w:t>)</w:t>
-      </w:r>
-    </w:p>
-    <w:p>
-      <w:pPr>
-        <w:pStyle w:val="HTML"/>
-        <w:spacing w:line="244" w:lineRule="atLeast"/>
-        <w:rPr>
-          <w:color w:val="333333"/>
-          <w:lang w:val="en-US"/>
-        </w:rPr>
-      </w:pPr>
-      <w:r>
-        <w:rPr>
-          <w:color w:val="333333"/>
-          <w:lang w:val="en-US"/>
-        </w:rPr>
-        <w:t xml:space="preserve">                    </w:t>
-      </w:r>
-      <w:r>
-        <w:rPr>
-          <w:b/>
-          <w:bCs/>
-          <w:color w:val="008000"/>
-          <w:lang w:val="en-US"/>
-        </w:rPr>
-        <w:t>break</w:t>
-      </w:r>
-      <w:r>
-        <w:rPr>
-          <w:color w:val="333333"/>
-          <w:lang w:val="en-US"/>
-        </w:rPr>
-        <w:t>;</w:t>
-      </w:r>
-    </w:p>
-    <w:p>
-      <w:pPr>
-        <w:pStyle w:val="HTML"/>
-        <w:spacing w:line="244" w:lineRule="atLeast"/>
-        <w:rPr>
-          <w:color w:val="333333"/>
-          <w:lang w:val="en-US"/>
-        </w:rPr>
-      </w:pPr>
-      <w:r>
-        <w:rPr>
-          <w:color w:val="333333"/>
-          <w:lang w:val="en-US"/>
-        </w:rPr>
-        <w:t xml:space="preserve">                prevElem = res;</w:t>
-      </w:r>
-    </w:p>
-    <w:p>
-      <w:pPr>
-        <w:pStyle w:val="HTML"/>
-        <w:spacing w:line="244" w:lineRule="atLeast"/>
-        <w:rPr>
-          <w:color w:val="333333"/>
-          <w:lang w:val="en-US"/>
-        </w:rPr>
-      </w:pPr>
-      <w:r>
-        <w:rPr>
-          <w:color w:val="333333"/>
-          <w:lang w:val="en-US"/>
-        </w:rPr>
-        <w:t xml:space="preserve">                sum += res;</w:t>
-      </w:r>
-    </w:p>
-    <w:p>
-      <w:pPr>
-        <w:pStyle w:val="HTML"/>
-        <w:spacing w:line="244" w:lineRule="atLeast"/>
-        <w:rPr>
-          <w:color w:val="333333"/>
-          <w:lang w:val="en-US"/>
-        </w:rPr>
-      </w:pPr>
-      <w:r>
-        <w:rPr>
-          <w:color w:val="333333"/>
-          <w:lang w:val="en-US"/>
-        </w:rPr>
-        <w:t xml:space="preserve">            }</w:t>
-      </w:r>
-    </w:p>
-    <w:p>
-      <w:pPr>
-        <w:pStyle w:val="HTML"/>
-        <w:spacing w:line="244" w:lineRule="atLeast"/>
-        <w:rPr>
-          <w:color w:val="333333"/>
-          <w:lang w:val="en-US"/>
-        </w:rPr>
-      </w:pPr>
-    </w:p>
-    <w:p>
-      <w:pPr>
-        <w:pStyle w:val="HTML"/>
-        <w:spacing w:line="244" w:lineRule="atLeast"/>
-        <w:rPr>
-          <w:color w:val="333333"/>
-          <w:lang w:val="en-US"/>
-        </w:rPr>
-      </w:pPr>
-      <w:r>
-        <w:rPr>
-          <w:color w:val="333333"/>
-          <w:lang w:val="en-US"/>
-        </w:rPr>
-        <w:t xml:space="preserve">            </w:t>
-      </w:r>
-      <w:r>
-        <w:rPr>
-          <w:b/>
-          <w:bCs/>
-          <w:color w:val="008000"/>
-          <w:lang w:val="en-US"/>
-        </w:rPr>
-        <w:t>return</w:t>
-      </w:r>
-      <w:r>
-        <w:rPr>
-          <w:color w:val="333333"/>
-          <w:lang w:val="en-US"/>
-        </w:rPr>
-        <w:t xml:space="preserve"> </w:t>
-      </w:r>
-      <w:r>
-        <w:rPr>
-          <w:color w:val="666666"/>
-          <w:lang w:val="en-US"/>
-        </w:rPr>
         <w:t>2</w:t>
       </w:r>
       <w:r>
@@ -11613,273 +11748,7 @@
           <w:color w:val="333333"/>
           <w:lang w:val="en-US"/>
         </w:rPr>
-        <w:t xml:space="preserve"> / Math.Sqrt(Math.PI) * sum;</w:t>
-      </w:r>
-    </w:p>
-    <w:p>
-      <w:pPr>
-        <w:pStyle w:val="HTML"/>
-        <w:spacing w:line="244" w:lineRule="atLeast"/>
-        <w:rPr>
-          <w:color w:val="333333"/>
-          <w:lang w:val="en-US"/>
-        </w:rPr>
-      </w:pPr>
-      <w:r>
-        <w:rPr>
-          <w:color w:val="333333"/>
-          <w:lang w:val="en-US"/>
-        </w:rPr>
-        <w:t xml:space="preserve">        }</w:t>
-      </w:r>
-    </w:p>
-    <w:p>
-      <w:pPr>
-        <w:pStyle w:val="HTML"/>
-        <w:spacing w:line="244" w:lineRule="atLeast"/>
-        <w:rPr>
-          <w:color w:val="333333"/>
-          <w:lang w:val="en-US"/>
-        </w:rPr>
-      </w:pPr>
-    </w:p>
-    <w:p>
-      <w:pPr>
-        <w:pStyle w:val="HTML"/>
-        <w:spacing w:line="244" w:lineRule="atLeast"/>
-        <w:rPr>
-          <w:color w:val="333333"/>
-          <w:lang w:val="en-US"/>
-        </w:rPr>
-      </w:pPr>
-      <w:r>
-        <w:rPr>
-          <w:color w:val="333333"/>
-          <w:lang w:val="en-US"/>
-        </w:rPr>
-        <w:t xml:space="preserve">        </w:t>
-      </w:r>
-      <w:r>
-        <w:rPr>
-          <w:b/>
-          <w:bCs/>
-          <w:color w:val="008000"/>
-          <w:lang w:val="en-US"/>
-        </w:rPr>
-        <w:t>private</w:t>
-      </w:r>
-      <w:r>
-        <w:rPr>
-          <w:color w:val="333333"/>
-          <w:lang w:val="en-US"/>
-        </w:rPr>
-        <w:t xml:space="preserve"> </w:t>
-      </w:r>
-      <w:r>
-        <w:rPr>
-          <w:b/>
-          <w:bCs/>
-          <w:color w:val="008000"/>
-          <w:lang w:val="en-US"/>
-        </w:rPr>
-        <w:t>static</w:t>
-      </w:r>
-      <w:r>
-        <w:rPr>
-          <w:color w:val="333333"/>
-          <w:lang w:val="en-US"/>
-        </w:rPr>
-        <w:t xml:space="preserve"> </w:t>
-      </w:r>
-      <w:r>
-        <w:rPr>
-          <w:color w:val="B00040"/>
-          <w:lang w:val="en-US"/>
-        </w:rPr>
-        <w:t>double</w:t>
-      </w:r>
-      <w:r>
-        <w:rPr>
-          <w:color w:val="333333"/>
-          <w:lang w:val="en-US"/>
-        </w:rPr>
-        <w:t xml:space="preserve"> </w:t>
-      </w:r>
-      <w:r>
-        <w:rPr>
-          <w:color w:val="0000FF"/>
-          <w:lang w:val="en-US"/>
-        </w:rPr>
-        <w:t>GetCoefficient</w:t>
-      </w:r>
-      <w:r>
-        <w:rPr>
-          <w:color w:val="333333"/>
-          <w:lang w:val="en-US"/>
-        </w:rPr>
-        <w:t>(</w:t>
-      </w:r>
-      <w:r>
-        <w:rPr>
-          <w:color w:val="B00040"/>
-          <w:lang w:val="en-US"/>
-        </w:rPr>
-        <w:t>double</w:t>
-      </w:r>
-      <w:r>
-        <w:rPr>
-          <w:color w:val="333333"/>
-          <w:lang w:val="en-US"/>
-        </w:rPr>
-        <w:t xml:space="preserve"> x, </w:t>
-      </w:r>
-      <w:r>
-        <w:rPr>
-          <w:color w:val="B00040"/>
-          <w:lang w:val="en-US"/>
-        </w:rPr>
-        <w:t>int</w:t>
-      </w:r>
-      <w:r>
-        <w:rPr>
-          <w:color w:val="333333"/>
-          <w:lang w:val="en-US"/>
-        </w:rPr>
-        <w:t xml:space="preserve"> n)</w:t>
-      </w:r>
-    </w:p>
-    <w:p>
-      <w:pPr>
-        <w:pStyle w:val="HTML"/>
-        <w:spacing w:line="244" w:lineRule="atLeast"/>
-        <w:rPr>
-          <w:color w:val="333333"/>
-          <w:lang w:val="en-US"/>
-        </w:rPr>
-      </w:pPr>
-      <w:r>
-        <w:rPr>
-          <w:color w:val="333333"/>
-          <w:lang w:val="en-US"/>
-        </w:rPr>
-        <w:t xml:space="preserve">        {</w:t>
-      </w:r>
-    </w:p>
-    <w:p>
-      <w:pPr>
-        <w:pStyle w:val="HTML"/>
-        <w:spacing w:line="244" w:lineRule="atLeast"/>
-        <w:rPr>
-          <w:color w:val="333333"/>
-          <w:lang w:val="en-US"/>
-        </w:rPr>
-      </w:pPr>
-      <w:r>
-        <w:rPr>
-          <w:color w:val="333333"/>
-          <w:lang w:val="en-US"/>
-        </w:rPr>
-        <w:t xml:space="preserve">            </w:t>
-      </w:r>
-      <w:r>
-        <w:rPr>
-          <w:b/>
-          <w:bCs/>
-          <w:color w:val="008000"/>
-          <w:lang w:val="en-US"/>
-        </w:rPr>
-        <w:t>return</w:t>
-      </w:r>
-      <w:r>
-        <w:rPr>
-          <w:color w:val="333333"/>
-          <w:lang w:val="en-US"/>
-        </w:rPr>
-        <w:t xml:space="preserve"> (-</w:t>
-      </w:r>
-      <w:r>
-        <w:rPr>
-          <w:color w:val="666666"/>
-          <w:lang w:val="en-US"/>
-        </w:rPr>
-        <w:t>1</w:t>
-      </w:r>
-      <w:r>
-        <w:rPr>
-          <w:color w:val="333333"/>
-          <w:lang w:val="en-US"/>
-        </w:rPr>
-        <w:t xml:space="preserve">) * Math.Pow(x, </w:t>
-      </w:r>
-      <w:r>
-        <w:rPr>
-          <w:color w:val="666666"/>
-          <w:lang w:val="en-US"/>
-        </w:rPr>
-        <w:t>2</w:t>
-      </w:r>
-      <w:r>
-        <w:rPr>
-          <w:color w:val="333333"/>
-          <w:lang w:val="en-US"/>
-        </w:rPr>
-        <w:t>) * (</w:t>
-      </w:r>
-      <w:r>
-        <w:rPr>
-          <w:color w:val="666666"/>
-          <w:lang w:val="en-US"/>
-        </w:rPr>
-        <w:t>2</w:t>
-      </w:r>
-      <w:r>
-        <w:rPr>
-          <w:color w:val="333333"/>
-          <w:lang w:val="en-US"/>
-        </w:rPr>
-        <w:t xml:space="preserve"> * n - </w:t>
-      </w:r>
-      <w:r>
-        <w:rPr>
-          <w:color w:val="666666"/>
-          <w:lang w:val="en-US"/>
-        </w:rPr>
-        <w:t>1</w:t>
-      </w:r>
-      <w:r>
-        <w:rPr>
-          <w:color w:val="333333"/>
-          <w:lang w:val="en-US"/>
-        </w:rPr>
-        <w:t>) / (n * (</w:t>
-      </w:r>
-      <w:r>
-        <w:rPr>
-          <w:color w:val="666666"/>
-          <w:lang w:val="en-US"/>
-        </w:rPr>
-        <w:t>2</w:t>
-      </w:r>
-      <w:r>
-        <w:rPr>
-          <w:color w:val="333333"/>
-          <w:lang w:val="en-US"/>
-        </w:rPr>
-        <w:t xml:space="preserve"> * n + </w:t>
-      </w:r>
-      <w:r>
-        <w:rPr>
-          <w:color w:val="666666"/>
-          <w:lang w:val="en-US"/>
-        </w:rPr>
-        <w:t>1</w:t>
-      </w:r>
-      <w:r>
-        <w:rPr>
-          <w:color w:val="333333"/>
-          <w:lang w:val="en-US"/>
-        </w:rPr>
-        <w:t>));</w:t>
+        <w:t xml:space="preserve"> / Math.Sqrt(Math.PI)) * sum;</w:t>
       </w:r>
     </w:p>
     <w:p>
@@ -11994,10 +11863,10 @@
           <w:noProof/>
         </w:rPr>
         <w:drawing>
-          <wp:inline distT="0" distB="0" distL="0" distR="0" wp14:anchorId="78AB68D9" wp14:editId="756BBCD7">
-            <wp:extent cx="6299835" cy="1121410"/>
+          <wp:inline distT="0" distB="0" distL="0" distR="0" wp14:anchorId="0BDA2641" wp14:editId="4CA19295">
+            <wp:extent cx="6299835" cy="1407160"/>
             <wp:effectExtent l="0" t="0" r="5715" b="2540"/>
-            <wp:docPr id="14" name="Рисунок 14"/>
+            <wp:docPr id="17" name="Рисунок 17"/>
             <wp:cNvGraphicFramePr>
               <a:graphicFrameLocks xmlns:a="http://schemas.openxmlformats.org/drawingml/2006/main" noChangeAspect="1"/>
             </wp:cNvGraphicFramePr>
@@ -12017,7 +11886,7 @@
                   <pic:spPr>
                     <a:xfrm>
                       <a:off x="0" y="0"/>
-                      <a:ext cx="6299835" cy="1121410"/>
+                      <a:ext cx="6299835" cy="1407160"/>
                     </a:xfrm>
                     <a:prstGeom prst="rect">
                       <a:avLst/>
@@ -12105,8 +11974,8 @@
           <w:noProof/>
         </w:rPr>
         <w:drawing>
-          <wp:inline distT="0" distB="0" distL="0" distR="0" wp14:anchorId="5C18DAD6" wp14:editId="3B5FC175">
-            <wp:extent cx="5759532" cy="2842828"/>
+          <wp:inline distT="0" distB="0" distL="0" distR="0" wp14:anchorId="5C18DAD6" wp14:editId="5D30AD7F">
+            <wp:extent cx="5758381" cy="2286000"/>
             <wp:effectExtent l="0" t="0" r="0" b="0"/>
             <wp:docPr id="15" name="Рисунок 15"/>
             <wp:cNvGraphicFramePr>
@@ -12128,7 +11997,7 @@
                   <pic:spPr>
                     <a:xfrm>
                       <a:off x="0" y="0"/>
-                      <a:ext cx="5778424" cy="2852153"/>
+                      <a:ext cx="5789411" cy="2298319"/>
                     </a:xfrm>
                     <a:prstGeom prst="rect">
                       <a:avLst/>
@@ -13135,10 +13004,10 @@
           <w:noProof/>
         </w:rPr>
         <w:drawing>
-          <wp:inline distT="0" distB="0" distL="0" distR="0" wp14:anchorId="3CA98C6C" wp14:editId="17ACC0CD">
-            <wp:extent cx="6299835" cy="2785110"/>
-            <wp:effectExtent l="0" t="0" r="5715" b="0"/>
-            <wp:docPr id="13" name="Рисунок 13"/>
+          <wp:inline distT="0" distB="0" distL="0" distR="0" wp14:anchorId="67DE8934" wp14:editId="517C21E2">
+            <wp:extent cx="6299835" cy="2626995"/>
+            <wp:effectExtent l="0" t="0" r="5715" b="1905"/>
+            <wp:docPr id="18" name="Рисунок 18"/>
             <wp:cNvGraphicFramePr>
               <a:graphicFrameLocks xmlns:a="http://schemas.openxmlformats.org/drawingml/2006/main" noChangeAspect="1"/>
             </wp:cNvGraphicFramePr>
@@ -13158,7 +13027,7 @@
                   <pic:spPr>
                     <a:xfrm>
                       <a:off x="0" y="0"/>
-                      <a:ext cx="6299835" cy="2785110"/>
+                      <a:ext cx="6299835" cy="2626995"/>
                     </a:xfrm>
                     <a:prstGeom prst="rect">
                       <a:avLst/>
@@ -13391,7 +13260,16 @@
           <w:szCs w:val="26"/>
           <w:lang w:eastAsia="ru-RU"/>
         </w:rPr>
-        <w:t xml:space="preserve">На 126-й строке программы мы делаем умножение на 0. Это значит что мы не можем считать ряд дальше. Т.к предыдущий эл. равен </w:t>
+        <w:t>На 1</w:t>
+      </w:r>
+      <w:r>
+        <w:rPr>
+          <w:rFonts w:ascii="Times New Roman" w:eastAsia="Times New Roman" w:hAnsi="Times New Roman" w:cs="Times New Roman"/>
+          <w:sz w:val="26"/>
+          <w:szCs w:val="26"/>
+          <w:lang w:val="uk-UA" w:eastAsia="ru-RU"/>
+        </w:rPr>
+        <w:t>39</w:t>
       </w:r>
       <w:r>
         <w:rPr>
@@ -13400,7 +13278,16 @@
           <w:szCs w:val="26"/>
           <w:lang w:eastAsia="ru-RU"/>
         </w:rPr>
-        <w:t>9.8813129168249309E-324</w:t>
+        <w:t xml:space="preserve">-й строке программы мы делаем умножение на 0. Это значит что мы не можем считать ряд дальше. Т.к предыдущий эл. равен </w:t>
+      </w:r>
+      <w:r>
+        <w:rPr>
+          <w:rFonts w:ascii="Times New Roman" w:eastAsia="Times New Roman" w:hAnsi="Times New Roman" w:cs="Times New Roman"/>
+          <w:sz w:val="26"/>
+          <w:szCs w:val="26"/>
+          <w:lang w:eastAsia="ru-RU"/>
+        </w:rPr>
+        <w:t>7.4109846876187E-323</w:t>
       </w:r>
       <w:r>
         <w:rPr>

--- a/Давыденко ИВТ-6 (Восстановлен).docx
+++ b/Давыденко ИВТ-6 (Восстановлен).docx
@@ -145,7 +145,6 @@
           <w:rFonts w:ascii="Times New Roman" w:hAnsi="Times New Roman" w:cs="Times New Roman"/>
           <w:sz w:val="28"/>
           <w:szCs w:val="28"/>
-          <w:lang w:val="en-US"/>
         </w:rPr>
         <w:t>Вычислительная математика</w:t>
       </w:r>
@@ -698,7 +697,7 @@
             <v:path o:extrusionok="f" gradientshapeok="t" o:connecttype="rect"/>
             <o:lock v:ext="edit" aspectratio="t"/>
           </v:shapetype>
-          <v:shape id="_x0000_i1032" type="#_x0000_t75" style="width:285.75pt;height:48pt">
+          <v:shape id="_x0000_i1025" type="#_x0000_t75" style="width:285.75pt;height:48pt">
             <v:imagedata r:id="rId7" o:title=""/>
           </v:shape>
         </w:pict>
@@ -5293,6 +5292,7 @@
         <w:spacing w:line="244" w:lineRule="atLeast"/>
         <w:rPr>
           <w:color w:val="333333"/>
+          <w:lang w:val="en-US"/>
         </w:rPr>
       </w:pPr>
       <w:r>
@@ -5305,6 +5305,7 @@
       <w:r>
         <w:rPr>
           <w:color w:val="333333"/>
+          <w:lang w:val="en-US"/>
         </w:rPr>
         <w:t>{</w:t>
       </w:r>
@@ -5315,20 +5316,23 @@
         <w:spacing w:line="244" w:lineRule="atLeast"/>
         <w:rPr>
           <w:color w:val="333333"/>
-        </w:rPr>
-      </w:pPr>
-    </w:p>
-    <w:p>
-      <w:pPr>
-        <w:pStyle w:val="HTML"/>
-        <w:spacing w:line="244" w:lineRule="atLeast"/>
-        <w:rPr>
-          <w:color w:val="333333"/>
-        </w:rPr>
-      </w:pPr>
-      <w:r>
-        <w:rPr>
-          <w:color w:val="333333"/>
+          <w:lang w:val="en-US"/>
+        </w:rPr>
+      </w:pPr>
+    </w:p>
+    <w:p>
+      <w:pPr>
+        <w:pStyle w:val="HTML"/>
+        <w:spacing w:line="244" w:lineRule="atLeast"/>
+        <w:rPr>
+          <w:color w:val="333333"/>
+          <w:lang w:val="en-US"/>
+        </w:rPr>
+      </w:pPr>
+      <w:r>
+        <w:rPr>
+          <w:color w:val="333333"/>
+          <w:lang w:val="en-US"/>
         </w:rPr>
         <w:lastRenderedPageBreak/>
         <w:t xml:space="preserve">            </w:t>
@@ -5338,12 +5342,14 @@
           <w:b/>
           <w:bCs/>
           <w:color w:val="333399"/>
+          <w:lang w:val="en-US"/>
         </w:rPr>
         <w:t>double</w:t>
       </w:r>
       <w:r>
         <w:rPr>
           <w:color w:val="333333"/>
+          <w:lang w:val="en-US"/>
         </w:rPr>
         <w:t xml:space="preserve"> zero = </w:t>
       </w:r>
@@ -5352,12 +5358,14 @@
           <w:b/>
           <w:bCs/>
           <w:color w:val="6600EE"/>
+          <w:lang w:val="en-US"/>
         </w:rPr>
         <w:t>0.1d</w:t>
       </w:r>
       <w:r>
         <w:rPr>
           <w:color w:val="333333"/>
+          <w:lang w:val="en-US"/>
         </w:rPr>
         <w:t>;</w:t>
       </w:r>
@@ -5374,6 +5382,7 @@
       <w:r>
         <w:rPr>
           <w:color w:val="333333"/>
+          <w:lang w:val="en-US"/>
         </w:rPr>
         <w:t xml:space="preserve">            </w:t>
       </w:r>
@@ -5662,6 +5671,7 @@
         <w:spacing w:line="244" w:lineRule="atLeast"/>
         <w:rPr>
           <w:color w:val="333333"/>
+          <w:lang w:val="en-US"/>
         </w:rPr>
       </w:pPr>
       <w:r>
@@ -5674,6 +5684,7 @@
       <w:r>
         <w:rPr>
           <w:color w:val="333333"/>
+          <w:lang w:val="en-US"/>
         </w:rPr>
         <w:t>}</w:t>
       </w:r>
@@ -5684,11 +5695,13 @@
         <w:spacing w:line="244" w:lineRule="atLeast"/>
         <w:rPr>
           <w:color w:val="333333"/>
-        </w:rPr>
-      </w:pPr>
-      <w:r>
-        <w:rPr>
-          <w:color w:val="333333"/>
+          <w:lang w:val="en-US"/>
+        </w:rPr>
+      </w:pPr>
+      <w:r>
+        <w:rPr>
+          <w:color w:val="333333"/>
+          <w:lang w:val="en-US"/>
         </w:rPr>
         <w:t xml:space="preserve">                </w:t>
       </w:r>
@@ -5697,12 +5710,14 @@
           <w:b/>
           <w:bCs/>
           <w:color w:val="008800"/>
+          <w:lang w:val="en-US"/>
         </w:rPr>
         <w:t>value</w:t>
       </w:r>
       <w:r>
         <w:rPr>
           <w:color w:val="333333"/>
+          <w:lang w:val="en-US"/>
         </w:rPr>
         <w:t xml:space="preserve"> /= </w:t>
       </w:r>
@@ -5711,12 +5726,14 @@
           <w:b/>
           <w:bCs/>
           <w:color w:val="6600EE"/>
+          <w:lang w:val="en-US"/>
         </w:rPr>
         <w:t>2</w:t>
       </w:r>
       <w:r>
         <w:rPr>
           <w:color w:val="333333"/>
+          <w:lang w:val="en-US"/>
         </w:rPr>
         <w:t>;</w:t>
       </w:r>
@@ -5733,6 +5750,7 @@
       <w:r>
         <w:rPr>
           <w:color w:val="333333"/>
+          <w:lang w:val="en-US"/>
         </w:rPr>
         <w:t xml:space="preserve">            </w:t>
       </w:r>
@@ -6299,24 +6317,6 @@
         <w:spacing w:line="244" w:lineRule="atLeast"/>
         <w:rPr>
           <w:color w:val="333333"/>
-          <w:lang w:val="en-US"/>
-        </w:rPr>
-      </w:pPr>
-      <w:r>
-        <w:rPr>
-          <w:color w:val="333333"/>
-          <w:lang w:val="en-US"/>
-        </w:rPr>
-        <w:t xml:space="preserve">                }</w:t>
-      </w:r>
-    </w:p>
-    <w:p>
-      <w:pPr>
-        <w:pStyle w:val="HTML"/>
-        <w:spacing w:line="244" w:lineRule="atLeast"/>
-        <w:rPr>
-          <w:color w:val="333333"/>
-          <w:lang w:val="en-US"/>
         </w:rPr>
       </w:pPr>
       <w:r>
@@ -6328,6 +6328,27 @@
       </w:r>
       <w:r>
         <w:rPr>
+          <w:color w:val="333333"/>
+        </w:rPr>
+        <w:t>}</w:t>
+      </w:r>
+    </w:p>
+    <w:p>
+      <w:pPr>
+        <w:pStyle w:val="HTML"/>
+        <w:spacing w:line="244" w:lineRule="atLeast"/>
+        <w:rPr>
+          <w:color w:val="333333"/>
+        </w:rPr>
+      </w:pPr>
+      <w:r>
+        <w:rPr>
+          <w:color w:val="333333"/>
+        </w:rPr>
+        <w:t xml:space="preserve">                </w:t>
+      </w:r>
+      <w:r>
+        <w:rPr>
           <w:b/>
           <w:bCs/>
           <w:color w:val="008800"/>
@@ -6338,7 +6359,6 @@
       <w:r>
         <w:rPr>
           <w:color w:val="333333"/>
-          <w:lang w:val="en-US"/>
         </w:rPr>
         <w:t xml:space="preserve"> /= </w:t>
       </w:r>
@@ -6347,14 +6367,12 @@
           <w:b/>
           <w:bCs/>
           <w:color w:val="6600EE"/>
-          <w:lang w:val="en-US"/>
         </w:rPr>
         <w:t>2</w:t>
       </w:r>
       <w:r>
         <w:rPr>
           <w:color w:val="333333"/>
-          <w:lang w:val="en-US"/>
         </w:rPr>
         <w:t>;</w:t>
       </w:r>
@@ -6365,13 +6383,11 @@
         <w:spacing w:line="244" w:lineRule="atLeast"/>
         <w:rPr>
           <w:color w:val="333333"/>
-          <w:lang w:val="en-US"/>
-        </w:rPr>
-      </w:pPr>
-      <w:r>
-        <w:rPr>
-          <w:color w:val="333333"/>
-          <w:lang w:val="en-US"/>
+        </w:rPr>
+      </w:pPr>
+      <w:r>
+        <w:rPr>
+          <w:color w:val="333333"/>
         </w:rPr>
         <w:t xml:space="preserve">            }</w:t>
       </w:r>
@@ -6382,33 +6398,29 @@
         <w:spacing w:line="244" w:lineRule="atLeast"/>
         <w:rPr>
           <w:color w:val="333333"/>
-          <w:lang w:val="en-US"/>
-        </w:rPr>
-      </w:pPr>
-    </w:p>
-    <w:p>
-      <w:pPr>
-        <w:pStyle w:val="HTML"/>
-        <w:spacing w:line="244" w:lineRule="atLeast"/>
-        <w:rPr>
-          <w:color w:val="333333"/>
-          <w:lang w:val="en-US"/>
-        </w:rPr>
-      </w:pPr>
-    </w:p>
-    <w:p>
-      <w:pPr>
-        <w:pStyle w:val="HTML"/>
-        <w:spacing w:line="244" w:lineRule="atLeast"/>
-        <w:rPr>
-          <w:color w:val="333333"/>
-          <w:lang w:val="en-US"/>
-        </w:rPr>
-      </w:pPr>
-      <w:r>
-        <w:rPr>
-          <w:color w:val="333333"/>
-          <w:lang w:val="en-US"/>
+        </w:rPr>
+      </w:pPr>
+    </w:p>
+    <w:p>
+      <w:pPr>
+        <w:pStyle w:val="HTML"/>
+        <w:spacing w:line="244" w:lineRule="atLeast"/>
+        <w:rPr>
+          <w:color w:val="333333"/>
+        </w:rPr>
+      </w:pPr>
+    </w:p>
+    <w:p>
+      <w:pPr>
+        <w:pStyle w:val="HTML"/>
+        <w:spacing w:line="244" w:lineRule="atLeast"/>
+        <w:rPr>
+          <w:color w:val="333333"/>
+        </w:rPr>
+      </w:pPr>
+      <w:r>
+        <w:rPr>
+          <w:color w:val="333333"/>
         </w:rPr>
         <w:t xml:space="preserve">            </w:t>
       </w:r>
@@ -6424,23 +6436,34 @@
       <w:r>
         <w:rPr>
           <w:color w:val="333333"/>
-          <w:lang w:val="en-US"/>
-        </w:rPr>
-        <w:t xml:space="preserve"> zero;</w:t>
-      </w:r>
-    </w:p>
-    <w:p>
-      <w:pPr>
-        <w:pStyle w:val="HTML"/>
-        <w:spacing w:line="244" w:lineRule="atLeast"/>
-        <w:rPr>
-          <w:color w:val="333333"/>
-        </w:rPr>
-      </w:pPr>
-      <w:r>
-        <w:rPr>
-          <w:color w:val="333333"/>
-          <w:lang w:val="en-US"/>
+        </w:rPr>
+        <w:t xml:space="preserve"> </w:t>
+      </w:r>
+      <w:r>
+        <w:rPr>
+          <w:color w:val="333333"/>
+          <w:lang w:val="en-US"/>
+        </w:rPr>
+        <w:t>zero</w:t>
+      </w:r>
+      <w:r>
+        <w:rPr>
+          <w:color w:val="333333"/>
+        </w:rPr>
+        <w:t>;</w:t>
+      </w:r>
+    </w:p>
+    <w:p>
+      <w:pPr>
+        <w:pStyle w:val="HTML"/>
+        <w:spacing w:line="244" w:lineRule="atLeast"/>
+        <w:rPr>
+          <w:color w:val="333333"/>
+        </w:rPr>
+      </w:pPr>
+      <w:r>
+        <w:rPr>
+          <w:color w:val="333333"/>
         </w:rPr>
         <w:t xml:space="preserve">        </w:t>
       </w:r>
@@ -6871,7 +6894,7 @@
           <w:lang w:eastAsia="ru-RU"/>
         </w:rPr>
         <w:pict w14:anchorId="70C1559E">
-          <v:shape id="_x0000_i1027" type="#_x0000_t75" style="width:285.75pt;height:48pt">
+          <v:shape id="_x0000_i1026" type="#_x0000_t75" style="width:285.75pt;height:48pt">
             <v:imagedata r:id="rId7" o:title=""/>
           </v:shape>
         </w:pict>
@@ -12153,16 +12176,7 @@
           <w:szCs w:val="26"/>
           <w:lang w:eastAsia="ru-RU"/>
         </w:rPr>
-        <w:t>2</w:t>
-      </w:r>
-      <w:r>
-        <w:rPr>
-          <w:rFonts w:ascii="Times New Roman" w:eastAsia="Times New Roman" w:hAnsi="Times New Roman" w:cs="Times New Roman"/>
-          <w:sz w:val="26"/>
-          <w:szCs w:val="26"/>
-          <w:lang w:eastAsia="ru-RU"/>
-        </w:rPr>
-        <w:t xml:space="preserve"> заканчивается ряд.</w:t>
+        <w:t>2 заканчивается ряд.</w:t>
       </w:r>
     </w:p>
     <w:bookmarkEnd w:id="0"/>
@@ -13137,25 +13151,7 @@
           <w:szCs w:val="26"/>
           <w:lang w:val="uk-UA" w:eastAsia="ru-RU"/>
         </w:rPr>
-        <w:t xml:space="preserve">, а это близко к </w:t>
-      </w:r>
-      <w:r>
-        <w:rPr>
-          <w:rFonts w:ascii="Times New Roman" w:eastAsia="Times New Roman" w:hAnsi="Times New Roman" w:cs="Times New Roman"/>
-          <w:sz w:val="26"/>
-          <w:szCs w:val="26"/>
-          <w:lang w:val="uk-UA" w:eastAsia="ru-RU"/>
-        </w:rPr>
-        <w:t>машинному «0»</w:t>
-      </w:r>
-      <w:r>
-        <w:rPr>
-          <w:rFonts w:ascii="Times New Roman" w:eastAsia="Times New Roman" w:hAnsi="Times New Roman" w:cs="Times New Roman"/>
-          <w:sz w:val="26"/>
-          <w:szCs w:val="26"/>
-          <w:lang w:val="uk-UA" w:eastAsia="ru-RU"/>
-        </w:rPr>
-        <w:t xml:space="preserve"> </w:t>
+        <w:t xml:space="preserve">, а это близко к машинному «0» </w:t>
       </w:r>
       <w:r>
         <w:rPr>
@@ -13319,6 +13315,606 @@
     </w:p>
     <w:p>
       <w:pPr>
+        <w:pStyle w:val="aa"/>
+        <w:keepNext/>
+        <w:numPr>
+          <w:ilvl w:val="12"/>
+          <w:numId w:val="0"/>
+        </w:numPr>
+        <w:spacing w:before="240" w:after="120"/>
+        <w:ind w:left="567" w:right="141" w:firstLine="720"/>
+        <w:rPr>
+          <w:b/>
+          <w:bCs/>
+          <w:i/>
+          <w:noProof/>
+        </w:rPr>
+      </w:pPr>
+      <w:r>
+        <w:rPr>
+          <w:b/>
+          <w:bCs/>
+          <w:i/>
+          <w:noProof/>
+        </w:rPr>
+        <w:t>Контрольные вопросы</w:t>
+      </w:r>
+    </w:p>
+    <w:p>
+      <w:pPr>
+        <w:numPr>
+          <w:ilvl w:val="0"/>
+          <w:numId w:val="16"/>
+        </w:numPr>
+        <w:overflowPunct w:val="0"/>
+        <w:autoSpaceDE w:val="0"/>
+        <w:autoSpaceDN w:val="0"/>
+        <w:adjustRightInd w:val="0"/>
+        <w:spacing w:after="0" w:line="276" w:lineRule="auto"/>
+        <w:ind w:left="0" w:right="141" w:firstLine="284"/>
+        <w:textAlignment w:val="baseline"/>
+        <w:rPr>
+          <w:sz w:val="26"/>
+          <w:szCs w:val="26"/>
+        </w:rPr>
+      </w:pPr>
+      <w:r>
+        <w:rPr>
+          <w:sz w:val="26"/>
+          <w:szCs w:val="26"/>
+        </w:rPr>
+        <w:t>Какова причина возникновения округлений при работе с вещественными числами?</w:t>
+      </w:r>
+      <w:r>
+        <w:rPr>
+          <w:sz w:val="26"/>
+          <w:szCs w:val="26"/>
+        </w:rPr>
+        <w:t xml:space="preserve"> </w:t>
+      </w:r>
+    </w:p>
+    <w:p>
+      <w:pPr>
+        <w:pStyle w:val="a5"/>
+        <w:numPr>
+          <w:ilvl w:val="0"/>
+          <w:numId w:val="10"/>
+        </w:numPr>
+        <w:overflowPunct w:val="0"/>
+        <w:autoSpaceDE w:val="0"/>
+        <w:autoSpaceDN w:val="0"/>
+        <w:adjustRightInd w:val="0"/>
+        <w:spacing w:after="0" w:line="276" w:lineRule="auto"/>
+        <w:ind w:right="141"/>
+        <w:textAlignment w:val="baseline"/>
+        <w:rPr>
+          <w:sz w:val="26"/>
+          <w:szCs w:val="26"/>
+        </w:rPr>
+      </w:pPr>
+      <w:r>
+        <w:rPr>
+          <w:sz w:val="26"/>
+          <w:szCs w:val="26"/>
+        </w:rPr>
+        <w:t>П</w:t>
+      </w:r>
+      <w:r>
+        <w:rPr>
+          <w:sz w:val="26"/>
+          <w:szCs w:val="26"/>
+        </w:rPr>
+        <w:t xml:space="preserve">од их хранение выделяется ограниченное число бит. Поэтому при вычислениях с вещественными числами ошибки, связанные с неточностью представления </w:t>
+      </w:r>
+    </w:p>
+    <w:p>
+      <w:pPr>
+        <w:overflowPunct w:val="0"/>
+        <w:autoSpaceDE w:val="0"/>
+        <w:autoSpaceDN w:val="0"/>
+        <w:adjustRightInd w:val="0"/>
+        <w:spacing w:after="0" w:line="276" w:lineRule="auto"/>
+        <w:ind w:right="141" w:firstLine="284"/>
+        <w:textAlignment w:val="baseline"/>
+        <w:rPr>
+          <w:sz w:val="26"/>
+          <w:szCs w:val="26"/>
+        </w:rPr>
+      </w:pPr>
+      <w:r>
+        <w:rPr>
+          <w:sz w:val="26"/>
+          <w:szCs w:val="26"/>
+        </w:rPr>
+        <w:t>накапливаются. Причем, чем меньше места выделено, тем больше будет эта ошибка.</w:t>
+      </w:r>
+    </w:p>
+    <w:p>
+      <w:pPr>
+        <w:overflowPunct w:val="0"/>
+        <w:autoSpaceDE w:val="0"/>
+        <w:autoSpaceDN w:val="0"/>
+        <w:adjustRightInd w:val="0"/>
+        <w:spacing w:after="0" w:line="276" w:lineRule="auto"/>
+        <w:ind w:right="141" w:firstLine="284"/>
+        <w:textAlignment w:val="baseline"/>
+        <w:rPr>
+          <w:sz w:val="26"/>
+          <w:szCs w:val="26"/>
+        </w:rPr>
+      </w:pPr>
+    </w:p>
+    <w:p>
+      <w:pPr>
+        <w:numPr>
+          <w:ilvl w:val="0"/>
+          <w:numId w:val="16"/>
+        </w:numPr>
+        <w:overflowPunct w:val="0"/>
+        <w:autoSpaceDE w:val="0"/>
+        <w:autoSpaceDN w:val="0"/>
+        <w:adjustRightInd w:val="0"/>
+        <w:spacing w:after="0" w:line="276" w:lineRule="auto"/>
+        <w:ind w:left="0" w:right="141" w:firstLine="284"/>
+        <w:textAlignment w:val="baseline"/>
+        <w:rPr>
+          <w:sz w:val="26"/>
+          <w:szCs w:val="26"/>
+        </w:rPr>
+      </w:pPr>
+      <w:r>
+        <w:rPr>
+          <w:sz w:val="26"/>
+          <w:szCs w:val="26"/>
+        </w:rPr>
+        <w:t>Что такое «катастрофическая потеря верных знаков»?</w:t>
+      </w:r>
+      <w:r>
+        <w:rPr>
+          <w:sz w:val="26"/>
+          <w:szCs w:val="26"/>
+        </w:rPr>
+        <w:t xml:space="preserve"> </w:t>
+      </w:r>
+    </w:p>
+    <w:p>
+      <w:pPr>
+        <w:pStyle w:val="a5"/>
+        <w:numPr>
+          <w:ilvl w:val="0"/>
+          <w:numId w:val="10"/>
+        </w:numPr>
+        <w:overflowPunct w:val="0"/>
+        <w:autoSpaceDE w:val="0"/>
+        <w:autoSpaceDN w:val="0"/>
+        <w:adjustRightInd w:val="0"/>
+        <w:spacing w:after="0" w:line="276" w:lineRule="auto"/>
+        <w:ind w:right="141"/>
+        <w:textAlignment w:val="baseline"/>
+        <w:rPr>
+          <w:sz w:val="26"/>
+          <w:szCs w:val="26"/>
+        </w:rPr>
+      </w:pPr>
+      <w:r>
+        <w:rPr>
+          <w:color w:val="222222"/>
+          <w:sz w:val="28"/>
+          <w:szCs w:val="28"/>
+          <w:shd w:val="clear" w:color="auto" w:fill="FEFEFE"/>
+        </w:rPr>
+        <w:t>С</w:t>
+      </w:r>
+      <w:r>
+        <w:rPr>
+          <w:color w:val="222222"/>
+          <w:sz w:val="28"/>
+          <w:szCs w:val="28"/>
+          <w:shd w:val="clear" w:color="auto" w:fill="FEFEFE"/>
+        </w:rPr>
+        <w:t>вязана с тем, что наибольшие слагаемые по абсолютной величине на несколько порядков больше конечной суммы.</w:t>
+      </w:r>
+    </w:p>
+    <w:p>
+      <w:pPr>
+        <w:overflowPunct w:val="0"/>
+        <w:autoSpaceDE w:val="0"/>
+        <w:autoSpaceDN w:val="0"/>
+        <w:adjustRightInd w:val="0"/>
+        <w:spacing w:after="0" w:line="276" w:lineRule="auto"/>
+        <w:ind w:right="141"/>
+        <w:textAlignment w:val="baseline"/>
+        <w:rPr>
+          <w:sz w:val="26"/>
+          <w:szCs w:val="26"/>
+        </w:rPr>
+      </w:pPr>
+    </w:p>
+    <w:p>
+      <w:pPr>
+        <w:numPr>
+          <w:ilvl w:val="0"/>
+          <w:numId w:val="16"/>
+        </w:numPr>
+        <w:overflowPunct w:val="0"/>
+        <w:autoSpaceDE w:val="0"/>
+        <w:autoSpaceDN w:val="0"/>
+        <w:adjustRightInd w:val="0"/>
+        <w:spacing w:after="0" w:line="276" w:lineRule="auto"/>
+        <w:ind w:left="0" w:right="141" w:firstLine="284"/>
+        <w:textAlignment w:val="baseline"/>
+        <w:rPr>
+          <w:sz w:val="26"/>
+          <w:szCs w:val="26"/>
+        </w:rPr>
+      </w:pPr>
+      <w:r>
+        <w:rPr>
+          <w:sz w:val="26"/>
+          <w:szCs w:val="26"/>
+        </w:rPr>
+        <w:t xml:space="preserve">Что такое и как проявляют себя исчезновение и переполнение вещественных чисел? </w:t>
+      </w:r>
+    </w:p>
+    <w:p>
+      <w:pPr>
+        <w:pStyle w:val="a5"/>
+        <w:numPr>
+          <w:ilvl w:val="0"/>
+          <w:numId w:val="10"/>
+        </w:numPr>
+        <w:overflowPunct w:val="0"/>
+        <w:autoSpaceDE w:val="0"/>
+        <w:autoSpaceDN w:val="0"/>
+        <w:adjustRightInd w:val="0"/>
+        <w:spacing w:after="0" w:line="276" w:lineRule="auto"/>
+        <w:ind w:right="141"/>
+        <w:textAlignment w:val="baseline"/>
+        <w:rPr>
+          <w:sz w:val="26"/>
+          <w:szCs w:val="26"/>
+        </w:rPr>
+      </w:pPr>
+      <w:r>
+        <w:rPr>
+          <w:sz w:val="26"/>
+          <w:szCs w:val="26"/>
+        </w:rPr>
+        <w:t xml:space="preserve">Когда числа по модулю подходят к своим границам. Для </w:t>
+      </w:r>
+      <w:r>
+        <w:rPr>
+          <w:sz w:val="26"/>
+          <w:szCs w:val="26"/>
+          <w:lang w:val="en-US"/>
+        </w:rPr>
+        <w:t>double</w:t>
+      </w:r>
+      <w:r>
+        <w:rPr>
+          <w:sz w:val="26"/>
+          <w:szCs w:val="26"/>
+        </w:rPr>
+        <w:t xml:space="preserve"> </w:t>
+      </w:r>
+      <w:r>
+        <w:rPr>
+          <w:sz w:val="26"/>
+          <w:szCs w:val="26"/>
+          <w:lang w:val="uk-UA"/>
+        </w:rPr>
+        <w:t xml:space="preserve">на </w:t>
+      </w:r>
+      <w:r>
+        <w:rPr>
+          <w:sz w:val="26"/>
+          <w:szCs w:val="26"/>
+        </w:rPr>
+        <w:t>.</w:t>
+      </w:r>
+      <w:r>
+        <w:rPr>
+          <w:sz w:val="26"/>
+          <w:szCs w:val="26"/>
+          <w:lang w:val="en-US"/>
+        </w:rPr>
+        <w:t>net</w:t>
+      </w:r>
+      <w:r>
+        <w:rPr>
+          <w:sz w:val="26"/>
+          <w:szCs w:val="26"/>
+        </w:rPr>
+        <w:t xml:space="preserve">  это </w:t>
+      </w:r>
+    </w:p>
+    <w:p>
+      <w:pPr>
+        <w:overflowPunct w:val="0"/>
+        <w:autoSpaceDE w:val="0"/>
+        <w:autoSpaceDN w:val="0"/>
+        <w:adjustRightInd w:val="0"/>
+        <w:spacing w:after="0" w:line="276" w:lineRule="auto"/>
+        <w:ind w:left="284" w:right="141"/>
+        <w:textAlignment w:val="baseline"/>
+        <w:rPr>
+          <w:sz w:val="26"/>
+          <w:szCs w:val="26"/>
+        </w:rPr>
+      </w:pPr>
+      <w:r>
+        <w:rPr>
+          <w:noProof/>
+        </w:rPr>
+        <w:drawing>
+          <wp:inline distT="0" distB="0" distL="0" distR="0" wp14:anchorId="61D4B941" wp14:editId="029D9CD1">
+            <wp:extent cx="6299835" cy="351155"/>
+            <wp:effectExtent l="0" t="0" r="5715" b="0"/>
+            <wp:docPr id="2" name="Рисунок 2"/>
+            <wp:cNvGraphicFramePr>
+              <a:graphicFrameLocks xmlns:a="http://schemas.openxmlformats.org/drawingml/2006/main" noChangeAspect="1"/>
+            </wp:cNvGraphicFramePr>
+            <a:graphic xmlns:a="http://schemas.openxmlformats.org/drawingml/2006/main">
+              <a:graphicData uri="http://schemas.openxmlformats.org/drawingml/2006/picture">
+                <pic:pic xmlns:pic="http://schemas.openxmlformats.org/drawingml/2006/picture">
+                  <pic:nvPicPr>
+                    <pic:cNvPr id="1" name=""/>
+                    <pic:cNvPicPr/>
+                  </pic:nvPicPr>
+                  <pic:blipFill>
+                    <a:blip r:embed="rId17"/>
+                    <a:stretch>
+                      <a:fillRect/>
+                    </a:stretch>
+                  </pic:blipFill>
+                  <pic:spPr>
+                    <a:xfrm>
+                      <a:off x="0" y="0"/>
+                      <a:ext cx="6299835" cy="351155"/>
+                    </a:xfrm>
+                    <a:prstGeom prst="rect">
+                      <a:avLst/>
+                    </a:prstGeom>
+                  </pic:spPr>
+                </pic:pic>
+              </a:graphicData>
+            </a:graphic>
+          </wp:inline>
+        </w:drawing>
+      </w:r>
+    </w:p>
+    <w:p>
+      <w:pPr>
+        <w:numPr>
+          <w:ilvl w:val="0"/>
+          <w:numId w:val="16"/>
+        </w:numPr>
+        <w:overflowPunct w:val="0"/>
+        <w:autoSpaceDE w:val="0"/>
+        <w:autoSpaceDN w:val="0"/>
+        <w:adjustRightInd w:val="0"/>
+        <w:spacing w:after="0" w:line="276" w:lineRule="auto"/>
+        <w:ind w:left="0" w:right="141" w:firstLine="284"/>
+        <w:textAlignment w:val="baseline"/>
+        <w:rPr>
+          <w:sz w:val="26"/>
+          <w:szCs w:val="26"/>
+        </w:rPr>
+      </w:pPr>
+      <w:r>
+        <w:rPr>
+          <w:sz w:val="26"/>
+          <w:szCs w:val="26"/>
+        </w:rPr>
+        <w:t>Почему величина дискретности вещественных чисел компьютера разная для разных порядков чисел?</w:t>
+      </w:r>
+    </w:p>
+    <w:p>
+      <w:pPr>
+        <w:pStyle w:val="a5"/>
+        <w:numPr>
+          <w:ilvl w:val="0"/>
+          <w:numId w:val="10"/>
+        </w:numPr>
+        <w:overflowPunct w:val="0"/>
+        <w:autoSpaceDE w:val="0"/>
+        <w:autoSpaceDN w:val="0"/>
+        <w:adjustRightInd w:val="0"/>
+        <w:spacing w:after="0" w:line="276" w:lineRule="auto"/>
+        <w:ind w:right="141"/>
+        <w:textAlignment w:val="baseline"/>
+        <w:rPr>
+          <w:sz w:val="26"/>
+          <w:szCs w:val="26"/>
+        </w:rPr>
+      </w:pPr>
+      <w:r>
+        <w:rPr>
+          <w:sz w:val="26"/>
+          <w:szCs w:val="26"/>
+        </w:rPr>
+        <w:t>Выделяется разное кол-во байт.</w:t>
+      </w:r>
+    </w:p>
+    <w:p>
+      <w:pPr>
+        <w:numPr>
+          <w:ilvl w:val="0"/>
+          <w:numId w:val="16"/>
+        </w:numPr>
+        <w:overflowPunct w:val="0"/>
+        <w:autoSpaceDE w:val="0"/>
+        <w:autoSpaceDN w:val="0"/>
+        <w:adjustRightInd w:val="0"/>
+        <w:spacing w:after="0" w:line="276" w:lineRule="auto"/>
+        <w:ind w:left="0" w:right="141" w:firstLine="284"/>
+        <w:textAlignment w:val="baseline"/>
+        <w:rPr>
+          <w:sz w:val="26"/>
+          <w:szCs w:val="26"/>
+        </w:rPr>
+      </w:pPr>
+      <w:r>
+        <w:rPr>
+          <w:sz w:val="26"/>
+          <w:szCs w:val="26"/>
+        </w:rPr>
+        <w:lastRenderedPageBreak/>
+        <w:t>Что такое накопление вычислительных погрешностей? Напишите пример алгоритма, накапливающего вычислительные погрешности.</w:t>
+      </w:r>
+    </w:p>
+    <w:p>
+      <w:pPr>
+        <w:pStyle w:val="a5"/>
+        <w:numPr>
+          <w:ilvl w:val="0"/>
+          <w:numId w:val="10"/>
+        </w:numPr>
+        <w:overflowPunct w:val="0"/>
+        <w:autoSpaceDE w:val="0"/>
+        <w:autoSpaceDN w:val="0"/>
+        <w:adjustRightInd w:val="0"/>
+        <w:spacing w:after="0" w:line="276" w:lineRule="auto"/>
+        <w:ind w:left="0" w:right="141" w:firstLine="993"/>
+        <w:textAlignment w:val="baseline"/>
+        <w:rPr>
+          <w:sz w:val="26"/>
+          <w:szCs w:val="26"/>
+        </w:rPr>
+      </w:pPr>
+      <w:r>
+        <w:rPr>
+          <w:sz w:val="26"/>
+          <w:szCs w:val="26"/>
+        </w:rPr>
+        <w:t>Выполнение вычислений на ЭВМ сопровождается появлением вычислительной погрешности, связанной в первую очередь с необходимостью округления результата каждой арифметической операции. Даже если разрядность ЭВМ велика, существует реальная опасность, что выполнение большого числа операций приведет к накоплению погрешности, способной значительно или даже полностью исказить вычисляемый результат.</w:t>
+      </w:r>
+    </w:p>
+    <w:p>
+      <w:pPr>
+        <w:pStyle w:val="a5"/>
+        <w:overflowPunct w:val="0"/>
+        <w:autoSpaceDE w:val="0"/>
+        <w:autoSpaceDN w:val="0"/>
+        <w:adjustRightInd w:val="0"/>
+        <w:spacing w:after="0" w:line="276" w:lineRule="auto"/>
+        <w:ind w:left="993" w:right="141"/>
+        <w:textAlignment w:val="baseline"/>
+        <w:rPr>
+          <w:sz w:val="26"/>
+          <w:szCs w:val="26"/>
+        </w:rPr>
+      </w:pPr>
+      <w:r>
+        <w:rPr>
+          <w:sz w:val="26"/>
+          <w:szCs w:val="26"/>
+        </w:rPr>
+        <w:t>Пример:</w:t>
+      </w:r>
+    </w:p>
+    <w:p>
+      <w:pPr>
+        <w:pStyle w:val="a5"/>
+        <w:overflowPunct w:val="0"/>
+        <w:autoSpaceDE w:val="0"/>
+        <w:autoSpaceDN w:val="0"/>
+        <w:adjustRightInd w:val="0"/>
+        <w:spacing w:after="0" w:line="276" w:lineRule="auto"/>
+        <w:ind w:left="993" w:right="141"/>
+        <w:textAlignment w:val="baseline"/>
+        <w:rPr>
+          <w:sz w:val="26"/>
+          <w:szCs w:val="26"/>
+        </w:rPr>
+      </w:pPr>
+      <w:r>
+        <w:rPr>
+          <w:noProof/>
+        </w:rPr>
+        <w:drawing>
+          <wp:inline distT="0" distB="0" distL="0" distR="0" wp14:anchorId="6BF08FF0" wp14:editId="6172C66B">
+            <wp:extent cx="3495675" cy="447675"/>
+            <wp:effectExtent l="0" t="0" r="9525" b="9525"/>
+            <wp:docPr id="3" name="Рисунок 3" descr="image1"/>
+            <wp:cNvGraphicFramePr>
+              <a:graphicFrameLocks xmlns:a="http://schemas.openxmlformats.org/drawingml/2006/main" noChangeAspect="1"/>
+            </wp:cNvGraphicFramePr>
+            <a:graphic xmlns:a="http://schemas.openxmlformats.org/drawingml/2006/main">
+              <a:graphicData uri="http://schemas.openxmlformats.org/drawingml/2006/picture">
+                <pic:pic xmlns:pic="http://schemas.openxmlformats.org/drawingml/2006/picture">
+                  <pic:nvPicPr>
+                    <pic:cNvPr id="0" name="Picture 3" descr="image1"/>
+                    <pic:cNvPicPr>
+                      <a:picLocks noChangeAspect="1" noChangeArrowheads="1"/>
+                    </pic:cNvPicPr>
+                  </pic:nvPicPr>
+                  <pic:blipFill>
+                    <a:blip r:embed="rId19">
+                      <a:extLst>
+                        <a:ext uri="{28A0092B-C50C-407E-A947-70E740481C1C}">
+                          <a14:useLocalDpi xmlns:a14="http://schemas.microsoft.com/office/drawing/2010/main" val="0"/>
+                        </a:ext>
+                      </a:extLst>
+                    </a:blip>
+                    <a:srcRect/>
+                    <a:stretch>
+                      <a:fillRect/>
+                    </a:stretch>
+                  </pic:blipFill>
+                  <pic:spPr bwMode="auto">
+                    <a:xfrm>
+                      <a:off x="0" y="0"/>
+                      <a:ext cx="3495675" cy="447675"/>
+                    </a:xfrm>
+                    <a:prstGeom prst="rect">
+                      <a:avLst/>
+                    </a:prstGeom>
+                    <a:noFill/>
+                    <a:ln>
+                      <a:noFill/>
+                    </a:ln>
+                  </pic:spPr>
+                </pic:pic>
+              </a:graphicData>
+            </a:graphic>
+          </wp:inline>
+        </w:drawing>
+      </w:r>
+    </w:p>
+    <w:p>
+      <w:pPr>
+        <w:numPr>
+          <w:ilvl w:val="0"/>
+          <w:numId w:val="16"/>
+        </w:numPr>
+        <w:overflowPunct w:val="0"/>
+        <w:autoSpaceDE w:val="0"/>
+        <w:autoSpaceDN w:val="0"/>
+        <w:adjustRightInd w:val="0"/>
+        <w:spacing w:after="0" w:line="276" w:lineRule="auto"/>
+        <w:ind w:left="0" w:right="141" w:firstLine="284"/>
+        <w:textAlignment w:val="baseline"/>
+        <w:rPr>
+          <w:sz w:val="26"/>
+          <w:szCs w:val="26"/>
+        </w:rPr>
+      </w:pPr>
+      <w:r>
+        <w:rPr>
+          <w:sz w:val="26"/>
+          <w:szCs w:val="26"/>
+        </w:rPr>
+        <w:t>Что такое чувствительность решения задачи к её параметрам, и к чему может приводить высокая чувствительность отдельных параметров?</w:t>
+      </w:r>
+    </w:p>
+    <w:p>
+      <w:pPr>
+        <w:pStyle w:val="a5"/>
+        <w:numPr>
+          <w:ilvl w:val="0"/>
+          <w:numId w:val="10"/>
+        </w:numPr>
         <w:tabs>
           <w:tab w:val="left" w:pos="851"/>
         </w:tabs>
@@ -13335,6 +13931,15 @@
           <w:lang w:eastAsia="ru-RU"/>
         </w:rPr>
       </w:pPr>
+      <w:r>
+        <w:rPr>
+          <w:rFonts w:ascii="Times New Roman" w:eastAsia="Times New Roman" w:hAnsi="Times New Roman" w:cs="Times New Roman"/>
+          <w:sz w:val="26"/>
+          <w:szCs w:val="26"/>
+          <w:lang w:eastAsia="ru-RU"/>
+        </w:rPr>
+        <w:t>Когда параметры должны иметь большое кол-во значащих знаков. Это может приводить к погрешностям связанных с округлением ЭВМ.</w:t>
+      </w:r>
     </w:p>
     <w:p>
       <w:pPr>
@@ -13414,6 +14019,44 @@
     </w:p>
     <w:p>
       <w:pPr>
+        <w:tabs>
+          <w:tab w:val="left" w:pos="851"/>
+        </w:tabs>
+        <w:overflowPunct w:val="0"/>
+        <w:autoSpaceDE w:val="0"/>
+        <w:autoSpaceDN w:val="0"/>
+        <w:adjustRightInd w:val="0"/>
+        <w:spacing w:after="0" w:line="276" w:lineRule="auto"/>
+        <w:ind w:right="141"/>
+        <w:rPr>
+          <w:rFonts w:ascii="Times New Roman" w:eastAsia="Times New Roman" w:hAnsi="Times New Roman" w:cs="Times New Roman"/>
+          <w:sz w:val="26"/>
+          <w:szCs w:val="26"/>
+          <w:lang w:eastAsia="ru-RU"/>
+        </w:rPr>
+      </w:pPr>
+    </w:p>
+    <w:p>
+      <w:pPr>
+        <w:tabs>
+          <w:tab w:val="left" w:pos="851"/>
+        </w:tabs>
+        <w:overflowPunct w:val="0"/>
+        <w:autoSpaceDE w:val="0"/>
+        <w:autoSpaceDN w:val="0"/>
+        <w:adjustRightInd w:val="0"/>
+        <w:spacing w:after="0" w:line="276" w:lineRule="auto"/>
+        <w:ind w:right="141"/>
+        <w:rPr>
+          <w:rFonts w:ascii="Times New Roman" w:eastAsia="Times New Roman" w:hAnsi="Times New Roman" w:cs="Times New Roman"/>
+          <w:sz w:val="26"/>
+          <w:szCs w:val="26"/>
+          <w:lang w:eastAsia="ru-RU"/>
+        </w:rPr>
+      </w:pPr>
+    </w:p>
+    <w:p>
+      <w:pPr>
         <w:autoSpaceDE w:val="0"/>
         <w:autoSpaceDN w:val="0"/>
         <w:adjustRightInd w:val="0"/>
@@ -13439,7 +14082,7 @@
           <w:rFonts w:ascii="Times New Roman" w:eastAsia="Times New Roman" w:hAnsi="Times New Roman" w:cs="Times New Roman"/>
           <w:sz w:val="26"/>
           <w:szCs w:val="26"/>
-          <w:lang w:val="en-US" w:eastAsia="ru-RU"/>
+          <w:lang w:eastAsia="ru-RU"/>
         </w:rPr>
       </w:pPr>
     </w:p>
@@ -13487,7 +14130,7 @@
       </w:pPr>
     </w:p>
     <w:sectPr>
-      <w:footerReference w:type="default" r:id="rId19"/>
+      <w:footerReference w:type="default" r:id="rId20"/>
       <w:pgSz w:w="11906" w:h="16838"/>
       <w:pgMar w:top="1134" w:right="567" w:bottom="1134" w:left="1418" w:header="0" w:footer="113" w:gutter="0"/>
       <w:cols w:space="708"/>
@@ -13533,6 +14176,7 @@
         <w:docPartUnique/>
       </w:docPartObj>
     </w:sdtPr>
+    <w:sdtEndPr/>
     <w:sdtContent>
       <w:p>
         <w:pPr>
@@ -14460,6 +15104,92 @@
     </w:lvl>
   </w:abstractNum>
   <w:abstractNum w:abstractNumId="8" w15:restartNumberingAfterBreak="0">
+    <w:nsid w:val="3DA8137E"/>
+    <w:multiLevelType w:val="hybridMultilevel"/>
+    <w:tmpl w:val="97809214"/>
+    <w:lvl w:ilvl="0" w:tplc="0419000F">
+      <w:start w:val="1"/>
+      <w:numFmt w:val="decimal"/>
+      <w:lvlText w:val="%1."/>
+      <w:lvlJc w:val="left"/>
+      <w:pPr>
+        <w:ind w:left="1440" w:hanging="360"/>
+      </w:pPr>
+    </w:lvl>
+    <w:lvl w:ilvl="1" w:tplc="04190019" w:tentative="1">
+      <w:start w:val="1"/>
+      <w:numFmt w:val="lowerLetter"/>
+      <w:lvlText w:val="%2."/>
+      <w:lvlJc w:val="left"/>
+      <w:pPr>
+        <w:ind w:left="2160" w:hanging="360"/>
+      </w:pPr>
+    </w:lvl>
+    <w:lvl w:ilvl="2" w:tplc="0419001B" w:tentative="1">
+      <w:start w:val="1"/>
+      <w:numFmt w:val="lowerRoman"/>
+      <w:lvlText w:val="%3."/>
+      <w:lvlJc w:val="right"/>
+      <w:pPr>
+        <w:ind w:left="2880" w:hanging="180"/>
+      </w:pPr>
+    </w:lvl>
+    <w:lvl w:ilvl="3" w:tplc="0419000F" w:tentative="1">
+      <w:start w:val="1"/>
+      <w:numFmt w:val="decimal"/>
+      <w:lvlText w:val="%4."/>
+      <w:lvlJc w:val="left"/>
+      <w:pPr>
+        <w:ind w:left="3600" w:hanging="360"/>
+      </w:pPr>
+    </w:lvl>
+    <w:lvl w:ilvl="4" w:tplc="04190019" w:tentative="1">
+      <w:start w:val="1"/>
+      <w:numFmt w:val="lowerLetter"/>
+      <w:lvlText w:val="%5."/>
+      <w:lvlJc w:val="left"/>
+      <w:pPr>
+        <w:ind w:left="4320" w:hanging="360"/>
+      </w:pPr>
+    </w:lvl>
+    <w:lvl w:ilvl="5" w:tplc="0419001B" w:tentative="1">
+      <w:start w:val="1"/>
+      <w:numFmt w:val="lowerRoman"/>
+      <w:lvlText w:val="%6."/>
+      <w:lvlJc w:val="right"/>
+      <w:pPr>
+        <w:ind w:left="5040" w:hanging="180"/>
+      </w:pPr>
+    </w:lvl>
+    <w:lvl w:ilvl="6" w:tplc="0419000F" w:tentative="1">
+      <w:start w:val="1"/>
+      <w:numFmt w:val="decimal"/>
+      <w:lvlText w:val="%7."/>
+      <w:lvlJc w:val="left"/>
+      <w:pPr>
+        <w:ind w:left="5760" w:hanging="360"/>
+      </w:pPr>
+    </w:lvl>
+    <w:lvl w:ilvl="7" w:tplc="04190019" w:tentative="1">
+      <w:start w:val="1"/>
+      <w:numFmt w:val="lowerLetter"/>
+      <w:lvlText w:val="%8."/>
+      <w:lvlJc w:val="left"/>
+      <w:pPr>
+        <w:ind w:left="6480" w:hanging="360"/>
+      </w:pPr>
+    </w:lvl>
+    <w:lvl w:ilvl="8" w:tplc="0419001B" w:tentative="1">
+      <w:start w:val="1"/>
+      <w:numFmt w:val="lowerRoman"/>
+      <w:lvlText w:val="%9."/>
+      <w:lvlJc w:val="right"/>
+      <w:pPr>
+        <w:ind w:left="7200" w:hanging="180"/>
+      </w:pPr>
+    </w:lvl>
+  </w:abstractNum>
+  <w:abstractNum w:abstractNumId="9" w15:restartNumberingAfterBreak="0">
     <w:nsid w:val="4499624B"/>
     <w:multiLevelType w:val="hybridMultilevel"/>
     <w:tmpl w:val="3162FAC6"/>
@@ -14572,7 +15302,7 @@
       </w:rPr>
     </w:lvl>
   </w:abstractNum>
-  <w:abstractNum w:abstractNumId="9" w15:restartNumberingAfterBreak="0">
+  <w:abstractNum w:abstractNumId="10" w15:restartNumberingAfterBreak="0">
     <w:nsid w:val="4B303F20"/>
     <w:multiLevelType w:val="multilevel"/>
     <w:tmpl w:val="C4741A78"/>
@@ -14607,6 +15337,7 @@
         <w:dstrike w:val="0"/>
         <w:vanish w:val="0"/>
         <w:webHidden w:val="0"/>
+        <w:color w:val="000000"/>
         <w:u w:val="none"/>
         <w:effect w:val="none"/>
         <w:vertAlign w:val="baseline"/>
@@ -14619,11 +15350,6 @@
           <w14:prstDash w14:val="solid"/>
           <w14:bevel/>
         </w14:textOutline>
-        <w14:textFill>
-          <w14:solidFill>
-            <w14:srgbClr w14:val="000000"/>
-          </w14:solidFill>
-        </w14:textFill>
       </w:rPr>
     </w:lvl>
     <w:lvl w:ilvl="2">
@@ -14711,7 +15437,7 @@
       </w:pPr>
     </w:lvl>
   </w:abstractNum>
-  <w:abstractNum w:abstractNumId="10" w15:restartNumberingAfterBreak="0">
+  <w:abstractNum w:abstractNumId="11" w15:restartNumberingAfterBreak="0">
     <w:nsid w:val="4F677497"/>
     <w:multiLevelType w:val="hybridMultilevel"/>
     <w:tmpl w:val="0A4E9542"/>
@@ -14824,7 +15550,7 @@
       </w:rPr>
     </w:lvl>
   </w:abstractNum>
-  <w:abstractNum w:abstractNumId="11" w15:restartNumberingAfterBreak="0">
+  <w:abstractNum w:abstractNumId="12" w15:restartNumberingAfterBreak="0">
     <w:nsid w:val="550A1753"/>
     <w:multiLevelType w:val="hybridMultilevel"/>
     <w:tmpl w:val="DD967CA8"/>
@@ -14910,10 +15636,10 @@
       </w:pPr>
     </w:lvl>
   </w:abstractNum>
-  <w:abstractNum w:abstractNumId="12" w15:restartNumberingAfterBreak="0">
+  <w:abstractNum w:abstractNumId="13" w15:restartNumberingAfterBreak="0">
     <w:nsid w:val="578D0ADC"/>
     <w:multiLevelType w:val="hybridMultilevel"/>
-    <w:tmpl w:val="AE5A3BA2"/>
+    <w:tmpl w:val="7DC8D124"/>
     <w:lvl w:ilvl="0" w:tplc="04190001">
       <w:start w:val="1"/>
       <w:numFmt w:val="bullet"/>
@@ -15023,7 +15749,7 @@
       </w:rPr>
     </w:lvl>
   </w:abstractNum>
-  <w:abstractNum w:abstractNumId="13" w15:restartNumberingAfterBreak="0">
+  <w:abstractNum w:abstractNumId="14" w15:restartNumberingAfterBreak="0">
     <w:nsid w:val="76351A40"/>
     <w:multiLevelType w:val="hybridMultilevel"/>
     <w:tmpl w:val="A0C2C980"/>
@@ -15137,7 +15863,7 @@
     </w:lvl>
   </w:abstractNum>
   <w:num w:numId="1">
-    <w:abstractNumId w:val="11"/>
+    <w:abstractNumId w:val="12"/>
   </w:num>
   <w:num w:numId="2">
     <w:abstractNumId w:val="5"/>
@@ -15149,19 +15875,19 @@
     <w:abstractNumId w:val="4"/>
   </w:num>
   <w:num w:numId="5">
-    <w:abstractNumId w:val="13"/>
+    <w:abstractNumId w:val="14"/>
   </w:num>
   <w:num w:numId="6">
-    <w:abstractNumId w:val="10"/>
+    <w:abstractNumId w:val="11"/>
   </w:num>
   <w:num w:numId="7">
-    <w:abstractNumId w:val="8"/>
+    <w:abstractNumId w:val="9"/>
   </w:num>
   <w:num w:numId="8">
     <w:abstractNumId w:val="1"/>
   </w:num>
   <w:num w:numId="9">
-    <w:abstractNumId w:val="9"/>
+    <w:abstractNumId w:val="10"/>
     <w:lvlOverride w:ilvl="0">
       <w:startOverride w:val="1"/>
     </w:lvlOverride>
@@ -15191,16 +15917,7 @@
     </w:lvlOverride>
   </w:num>
   <w:num w:numId="10">
-    <w:abstractNumId w:val="12"/>
-    <w:lvlOverride w:ilvl="0"/>
-    <w:lvlOverride w:ilvl="1"/>
-    <w:lvlOverride w:ilvl="2"/>
-    <w:lvlOverride w:ilvl="3"/>
-    <w:lvlOverride w:ilvl="4"/>
-    <w:lvlOverride w:ilvl="5"/>
-    <w:lvlOverride w:ilvl="6"/>
-    <w:lvlOverride w:ilvl="7"/>
-    <w:lvlOverride w:ilvl="8"/>
+    <w:abstractNumId w:val="13"/>
   </w:num>
   <w:num w:numId="11">
     <w:abstractNumId w:val="6"/>
@@ -15212,10 +15929,13 @@
     <w:abstractNumId w:val="7"/>
   </w:num>
   <w:num w:numId="14">
-    <w:abstractNumId w:val="12"/>
+    <w:abstractNumId w:val="13"/>
   </w:num>
   <w:num w:numId="15">
     <w:abstractNumId w:val="2"/>
+  </w:num>
+  <w:num w:numId="16">
+    <w:abstractNumId w:val="8"/>
   </w:num>
 </w:numbering>
 </file>
@@ -15305,7 +16025,7 @@
     <w:lsdException w:name="Signature" w:semiHidden="1" w:unhideWhenUsed="1"/>
     <w:lsdException w:name="Default Paragraph Font" w:semiHidden="1" w:uiPriority="1" w:unhideWhenUsed="1"/>
     <w:lsdException w:name="Body Text" w:semiHidden="1" w:unhideWhenUsed="1"/>
-    <w:lsdException w:name="Body Text Indent" w:semiHidden="1" w:unhideWhenUsed="1"/>
+    <w:lsdException w:name="Body Text Indent" w:semiHidden="1" w:uiPriority="0" w:unhideWhenUsed="1"/>
     <w:lsdException w:name="List Continue" w:semiHidden="1" w:unhideWhenUsed="1"/>
     <w:lsdException w:name="List Continue 2" w:semiHidden="1" w:unhideWhenUsed="1"/>
     <w:lsdException w:name="List Continue 3" w:semiHidden="1" w:unhideWhenUsed="1"/>
@@ -15775,6 +16495,39 @@
       <w:lang w:eastAsia="ru-RU"/>
     </w:rPr>
   </w:style>
+  <w:style w:type="paragraph" w:styleId="aa">
+    <w:name w:val="Body Text Indent"/>
+    <w:basedOn w:val="a"/>
+    <w:link w:val="ab"/>
+    <w:rsid w:val="00504770"/>
+    <w:pPr>
+      <w:overflowPunct w:val="0"/>
+      <w:autoSpaceDE w:val="0"/>
+      <w:autoSpaceDN w:val="0"/>
+      <w:adjustRightInd w:val="0"/>
+      <w:spacing w:after="0" w:line="240" w:lineRule="auto"/>
+      <w:ind w:firstLine="720"/>
+      <w:textAlignment w:val="baseline"/>
+    </w:pPr>
+    <w:rPr>
+      <w:rFonts w:ascii="Times New Roman" w:eastAsia="Times New Roman" w:hAnsi="Times New Roman" w:cs="Times New Roman"/>
+      <w:sz w:val="28"/>
+      <w:szCs w:val="28"/>
+      <w:lang w:eastAsia="ru-RU"/>
+    </w:rPr>
+  </w:style>
+  <w:style w:type="character" w:customStyle="1" w:styleId="ab">
+    <w:name w:val="Основной текст с отступом Знак"/>
+    <w:basedOn w:val="a0"/>
+    <w:link w:val="aa"/>
+    <w:rsid w:val="00504770"/>
+    <w:rPr>
+      <w:rFonts w:ascii="Times New Roman" w:eastAsia="Times New Roman" w:hAnsi="Times New Roman" w:cs="Times New Roman"/>
+      <w:sz w:val="28"/>
+      <w:szCs w:val="28"/>
+      <w:lang w:eastAsia="ru-RU"/>
+    </w:rPr>
+  </w:style>
 </w:styles>
 </file>
 
